--- a/github.docx
+++ b/github.docx
@@ -2381,7 +2381,7 @@
       </w:r>
       <w:r>
         <w:rPr>
-          <w:rStyle w:val="7"/>
+          <w:rStyle w:val="8"/>
         </w:rPr>
         <w:t>git add</w:t>
       </w:r>
@@ -2402,7 +2402,7 @@
       </w:r>
       <w:r>
         <w:rPr>
-          <w:rStyle w:val="7"/>
+          <w:rStyle w:val="8"/>
         </w:rPr>
         <w:t>git commit</w:t>
       </w:r>
@@ -2423,98 +2423,333 @@
       </w:r>
       <w:r>
         <w:rPr>
+          <w:rStyle w:val="8"/>
+        </w:rPr>
+        <w:t>master</w:t>
+      </w:r>
+      <w:r>
+        <w:t>分支，所以，现在，</w:t>
+      </w:r>
+      <w:r>
+        <w:rPr>
+          <w:rStyle w:val="8"/>
+        </w:rPr>
+        <w:t>git commit</w:t>
+      </w:r>
+      <w:r>
+        <w:t>就是往</w:t>
+      </w:r>
+      <w:r>
+        <w:rPr>
+          <w:rStyle w:val="8"/>
+        </w:rPr>
+        <w:t>master</w:t>
+      </w:r>
+      <w:r>
+        <w:t>分支上提交更改。</w:t>
+      </w:r>
+    </w:p>
+    <w:p>
+      <w:pPr>
+        <w:ind w:firstLine="343" w:firstLineChars="0"/>
+        <w:jc w:val="left"/>
+        <w:rPr>
+          <w:rFonts w:hint="eastAsia"/>
+          <w:lang w:val="en-US" w:eastAsia="zh-CN"/>
+        </w:rPr>
+      </w:pPr>
+      <w:r>
+        <w:rPr>
+          <w:rFonts w:hint="eastAsia"/>
+          <w:lang w:val="en-US" w:eastAsia="zh-CN"/>
+        </w:rPr>
+        <w:t>Git pull  https://github.com/zengzengxin/git_test.git从远程分支拉取代码</w:t>
+      </w:r>
+    </w:p>
+    <w:p>
+      <w:pPr>
+        <w:ind w:firstLine="343" w:firstLineChars="0"/>
+        <w:jc w:val="left"/>
+        <w:rPr>
+          <w:rFonts w:hint="eastAsia"/>
+          <w:lang w:val="en-US" w:eastAsia="zh-CN"/>
+        </w:rPr>
+      </w:pPr>
+      <w:r>
+        <w:rPr>
+          <w:rFonts w:hint="eastAsia"/>
+          <w:lang w:val="en-US" w:eastAsia="zh-CN"/>
+        </w:rPr>
+        <w:t>Git push https://github.com/zengzengxin/git_test.git将代码提交到远程分支</w:t>
+      </w:r>
+    </w:p>
+    <w:p>
+      <w:pPr>
+        <w:jc w:val="left"/>
+        <w:rPr>
+          <w:rFonts w:hint="eastAsia"/>
+          <w:lang w:val="en-US" w:eastAsia="zh-CN"/>
+        </w:rPr>
+      </w:pPr>
+    </w:p>
+    <w:p>
+      <w:pPr>
+        <w:jc w:val="left"/>
+        <w:rPr>
+          <w:rFonts w:hint="eastAsia"/>
+          <w:lang w:val="en-US" w:eastAsia="zh-CN"/>
+        </w:rPr>
+      </w:pPr>
+    </w:p>
+    <w:p>
+      <w:pPr>
+        <w:jc w:val="left"/>
+        <w:rPr>
+          <w:rFonts w:hint="eastAsia"/>
+          <w:lang w:val="en-US" w:eastAsia="zh-CN"/>
+        </w:rPr>
+      </w:pPr>
+      <w:r>
+        <w:rPr>
+          <w:rFonts w:hint="eastAsia"/>
+          <w:lang w:val="en-US" w:eastAsia="zh-CN"/>
+        </w:rPr>
+        <w:t>使用过程，</w:t>
+      </w:r>
+    </w:p>
+    <w:p>
+      <w:pPr>
+        <w:numPr>
+          <w:ilvl w:val="0"/>
+          <w:numId w:val="1"/>
+        </w:numPr>
+        <w:jc w:val="left"/>
+        <w:rPr>
+          <w:rFonts w:hint="eastAsia"/>
+          <w:lang w:val="en-US" w:eastAsia="zh-CN"/>
+        </w:rPr>
+      </w:pPr>
+      <w:r>
+        <w:rPr>
+          <w:rFonts w:hint="eastAsia"/>
+          <w:lang w:val="en-US" w:eastAsia="zh-CN"/>
+        </w:rPr>
+        <w:t>安装git</w:t>
+      </w:r>
+    </w:p>
+    <w:p>
+      <w:pPr>
+        <w:numPr>
+          <w:ilvl w:val="0"/>
+          <w:numId w:val="1"/>
+        </w:numPr>
+        <w:jc w:val="left"/>
+        <w:rPr>
+          <w:rFonts w:hint="eastAsia"/>
+          <w:lang w:val="en-US" w:eastAsia="zh-CN"/>
+        </w:rPr>
+      </w:pPr>
+      <w:r>
+        <w:rPr>
+          <w:rFonts w:hint="eastAsia"/>
+          <w:lang w:val="en-US" w:eastAsia="zh-CN"/>
+        </w:rPr>
+        <w:t>配置用户名和邮箱</w:t>
+      </w:r>
+    </w:p>
+    <w:p>
+      <w:pPr>
+        <w:numPr>
+          <w:ilvl w:val="0"/>
+          <w:numId w:val="0"/>
+        </w:numPr>
+        <w:jc w:val="left"/>
+        <w:rPr>
+          <w:rFonts w:hint="default"/>
+          <w:lang w:val="en-US" w:eastAsia="zh-CN"/>
+        </w:rPr>
+      </w:pPr>
+      <w:r>
+        <w:rPr>
+          <w:rFonts w:hint="eastAsia"/>
+          <w:lang w:val="en-US" w:eastAsia="zh-CN"/>
+        </w:rPr>
+        <w:t xml:space="preserve">   配置用户名 git config --global user.name </w:t>
+      </w:r>
+      <w:r>
+        <w:rPr>
+          <w:rFonts w:hint="default"/>
+          <w:lang w:val="en-US" w:eastAsia="zh-CN"/>
+        </w:rPr>
+        <w:t>“</w:t>
+      </w:r>
+      <w:r>
+        <w:rPr>
+          <w:rFonts w:hint="eastAsia"/>
+          <w:lang w:val="en-US" w:eastAsia="zh-CN"/>
+        </w:rPr>
+        <w:t>用户名</w:t>
+      </w:r>
+      <w:r>
+        <w:rPr>
+          <w:rFonts w:hint="default"/>
+          <w:lang w:val="en-US" w:eastAsia="zh-CN"/>
+        </w:rPr>
+        <w:t>”</w:t>
+      </w:r>
+    </w:p>
+    <w:p>
+      <w:pPr>
+        <w:numPr>
+          <w:ilvl w:val="0"/>
+          <w:numId w:val="0"/>
+        </w:numPr>
+        <w:jc w:val="left"/>
+        <w:rPr>
+          <w:rFonts w:hint="default"/>
+          <w:lang w:val="en-US" w:eastAsia="zh-CN"/>
+        </w:rPr>
+      </w:pPr>
+      <w:r>
+        <w:rPr>
+          <w:rFonts w:hint="eastAsia"/>
+          <w:lang w:val="en-US" w:eastAsia="zh-CN"/>
+        </w:rPr>
+        <w:t xml:space="preserve">   如：git config --global user.name </w:t>
+      </w:r>
+      <w:r>
+        <w:rPr>
+          <w:rFonts w:hint="default"/>
+          <w:lang w:val="en-US" w:eastAsia="zh-CN"/>
+        </w:rPr>
+        <w:t>“</w:t>
+      </w:r>
+      <w:r>
+        <w:rPr>
+          <w:rFonts w:hint="eastAsia"/>
+          <w:lang w:val="en-US" w:eastAsia="zh-CN"/>
+        </w:rPr>
+        <w:t>zengzengxin</w:t>
+      </w:r>
+      <w:r>
+        <w:rPr>
+          <w:rFonts w:hint="default"/>
+          <w:lang w:val="en-US" w:eastAsia="zh-CN"/>
+        </w:rPr>
+        <w:t>”</w:t>
+      </w:r>
+    </w:p>
+    <w:p>
+      <w:pPr>
+        <w:numPr>
+          <w:ilvl w:val="0"/>
+          <w:numId w:val="0"/>
+        </w:numPr>
+        <w:jc w:val="left"/>
+        <w:rPr>
+          <w:rFonts w:hint="default"/>
+          <w:lang w:val="en-US" w:eastAsia="zh-CN"/>
+        </w:rPr>
+      </w:pPr>
+      <w:r>
+        <w:rPr>
+          <w:rFonts w:hint="eastAsia"/>
+          <w:lang w:val="en-US" w:eastAsia="zh-CN"/>
+        </w:rPr>
+        <w:t xml:space="preserve">   配置邮箱   git config --global user.email </w:t>
+      </w:r>
+      <w:r>
+        <w:rPr>
+          <w:rFonts w:hint="default"/>
+          <w:lang w:val="en-US" w:eastAsia="zh-CN"/>
+        </w:rPr>
+        <w:t>“</w:t>
+      </w:r>
+      <w:r>
+        <w:rPr>
+          <w:rFonts w:hint="eastAsia"/>
+          <w:lang w:val="en-US" w:eastAsia="zh-CN"/>
+        </w:rPr>
+        <w:t>邮箱</w:t>
+      </w:r>
+      <w:r>
+        <w:rPr>
+          <w:rFonts w:hint="default"/>
+          <w:lang w:val="en-US" w:eastAsia="zh-CN"/>
+        </w:rPr>
+        <w:t>”</w:t>
+      </w:r>
+    </w:p>
+    <w:p>
+      <w:pPr>
+        <w:numPr>
+          <w:ilvl w:val="0"/>
+          <w:numId w:val="0"/>
+        </w:numPr>
+        <w:jc w:val="left"/>
+        <w:rPr>
+          <w:rFonts w:hint="default"/>
+          <w:lang w:val="en-US" w:eastAsia="zh-CN"/>
+        </w:rPr>
+      </w:pPr>
+      <w:r>
+        <w:rPr>
+          <w:rFonts w:hint="eastAsia"/>
+          <w:lang w:val="en-US" w:eastAsia="zh-CN"/>
+        </w:rPr>
+        <w:t xml:space="preserve">   如 git config --global user.email </w:t>
+      </w:r>
+      <w:r>
+        <w:rPr>
+          <w:rFonts w:hint="default"/>
+          <w:lang w:val="en-US" w:eastAsia="zh-CN"/>
+        </w:rPr>
+        <w:fldChar w:fldCharType="begin"/>
+      </w:r>
+      <w:r>
+        <w:rPr>
+          <w:rFonts w:hint="default"/>
+          <w:lang w:val="en-US" w:eastAsia="zh-CN"/>
+        </w:rPr>
+        <w:instrText xml:space="preserve"> HYPERLINK "mailto:\“1789648780@qq.com\”" </w:instrText>
+      </w:r>
+      <w:r>
+        <w:rPr>
+          <w:rFonts w:hint="default"/>
+          <w:lang w:val="en-US" w:eastAsia="zh-CN"/>
+        </w:rPr>
+        <w:fldChar w:fldCharType="separate"/>
+      </w:r>
+      <w:r>
+        <w:rPr>
           <w:rStyle w:val="7"/>
-        </w:rPr>
-        <w:t>master</w:t>
-      </w:r>
-      <w:r>
-        <w:t>分支，所以，现在，</w:t>
+          <w:rFonts w:hint="default"/>
+          <w:lang w:val="en-US" w:eastAsia="zh-CN"/>
+        </w:rPr>
+        <w:t>“</w:t>
       </w:r>
       <w:r>
         <w:rPr>
           <w:rStyle w:val="7"/>
-        </w:rPr>
-        <w:t>git commit</w:t>
-      </w:r>
-      <w:r>
-        <w:t>就是往</w:t>
+          <w:rFonts w:hint="eastAsia"/>
+          <w:lang w:val="en-US" w:eastAsia="zh-CN"/>
+        </w:rPr>
+        <w:t>1789648780@qq.com</w:t>
       </w:r>
       <w:r>
         <w:rPr>
           <w:rStyle w:val="7"/>
-        </w:rPr>
-        <w:t>master</w:t>
-      </w:r>
-      <w:r>
-        <w:t>分支上提交更改。</w:t>
-      </w:r>
-    </w:p>
-    <w:p>
-      <w:pPr>
-        <w:ind w:firstLine="343" w:firstLineChars="0"/>
-        <w:jc w:val="left"/>
-        <w:rPr>
-          <w:rFonts w:hint="eastAsia"/>
-          <w:lang w:val="en-US" w:eastAsia="zh-CN"/>
-        </w:rPr>
-      </w:pPr>
-      <w:r>
-        <w:rPr>
-          <w:rFonts w:hint="eastAsia"/>
-          <w:lang w:val="en-US" w:eastAsia="zh-CN"/>
-        </w:rPr>
-        <w:t>Git pull  https://github.com/zengzengxin/git_test.git从远程分支拉取代码</w:t>
-      </w:r>
-    </w:p>
-    <w:p>
-      <w:pPr>
-        <w:ind w:firstLine="343" w:firstLineChars="0"/>
-        <w:jc w:val="left"/>
-        <w:rPr>
-          <w:rFonts w:hint="eastAsia"/>
-          <w:lang w:val="en-US" w:eastAsia="zh-CN"/>
-        </w:rPr>
-      </w:pPr>
-      <w:r>
-        <w:rPr>
-          <w:rFonts w:hint="eastAsia"/>
-          <w:lang w:val="en-US" w:eastAsia="zh-CN"/>
-        </w:rPr>
-        <w:t>Git push https://github.com/zengzengxin/git_test.git将代码提交到远程分支</w:t>
-      </w:r>
-    </w:p>
-    <w:p>
-      <w:pPr>
-        <w:jc w:val="left"/>
-        <w:rPr>
-          <w:rFonts w:hint="eastAsia"/>
-          <w:lang w:val="en-US" w:eastAsia="zh-CN"/>
-        </w:rPr>
-      </w:pPr>
-    </w:p>
-    <w:p>
-      <w:pPr>
-        <w:jc w:val="left"/>
-        <w:rPr>
-          <w:rFonts w:hint="eastAsia"/>
-          <w:lang w:val="en-US" w:eastAsia="zh-CN"/>
-        </w:rPr>
-      </w:pPr>
-    </w:p>
-    <w:p>
-      <w:pPr>
-        <w:jc w:val="left"/>
-        <w:rPr>
-          <w:rFonts w:hint="eastAsia"/>
-          <w:lang w:val="en-US" w:eastAsia="zh-CN"/>
-        </w:rPr>
-      </w:pPr>
-      <w:r>
-        <w:rPr>
-          <w:rFonts w:hint="eastAsia"/>
-          <w:lang w:val="en-US" w:eastAsia="zh-CN"/>
-        </w:rPr>
-        <w:t>使用过程，</w:t>
+          <w:rFonts w:hint="default"/>
+          <w:lang w:val="en-US" w:eastAsia="zh-CN"/>
+        </w:rPr>
+        <w:t>”</w:t>
+      </w:r>
+      <w:r>
+        <w:rPr>
+          <w:rFonts w:hint="default"/>
+          <w:lang w:val="en-US" w:eastAsia="zh-CN"/>
+        </w:rPr>
+        <w:fldChar w:fldCharType="end"/>
       </w:r>
     </w:p>
     <w:p>
@@ -2523,18 +2758,19 @@
           <w:ilvl w:val="0"/>
           <w:numId w:val="1"/>
         </w:numPr>
-        <w:jc w:val="left"/>
-        <w:rPr>
-          <w:rFonts w:hint="eastAsia"/>
-          <w:lang w:val="en-US" w:eastAsia="zh-CN"/>
-        </w:rPr>
-      </w:pPr>
-      <w:r>
-        <w:rPr>
-          <w:rFonts w:hint="eastAsia"/>
-          <w:lang w:val="en-US" w:eastAsia="zh-CN"/>
-        </w:rPr>
-        <w:t>安装git</w:t>
+        <w:ind w:left="0" w:leftChars="0" w:firstLine="0" w:firstLineChars="0"/>
+        <w:jc w:val="left"/>
+        <w:rPr>
+          <w:rFonts w:hint="eastAsia"/>
+          <w:lang w:val="en-US" w:eastAsia="zh-CN"/>
+        </w:rPr>
+      </w:pPr>
+      <w:r>
+        <w:rPr>
+          <w:rFonts w:hint="eastAsia"/>
+          <w:lang w:val="en-US" w:eastAsia="zh-CN"/>
+        </w:rPr>
+        <w:t>搭建远程分支，用github</w:t>
       </w:r>
     </w:p>
     <w:p>
@@ -2543,26 +2779,7 @@
           <w:ilvl w:val="0"/>
           <w:numId w:val="1"/>
         </w:numPr>
-        <w:jc w:val="left"/>
-        <w:rPr>
-          <w:rFonts w:hint="eastAsia"/>
-          <w:lang w:val="en-US" w:eastAsia="zh-CN"/>
-        </w:rPr>
-      </w:pPr>
-      <w:r>
-        <w:rPr>
-          <w:rFonts w:hint="eastAsia"/>
-          <w:lang w:val="en-US" w:eastAsia="zh-CN"/>
-        </w:rPr>
-        <w:t>配置用户名和邮箱</w:t>
-      </w:r>
-    </w:p>
-    <w:p>
-      <w:pPr>
-        <w:numPr>
-          <w:ilvl w:val="0"/>
-          <w:numId w:val="0"/>
-        </w:numPr>
+        <w:ind w:left="0" w:leftChars="0" w:firstLine="0" w:firstLineChars="0"/>
         <w:jc w:val="left"/>
         <w:rPr>
           <w:rFonts w:hint="default"/>
@@ -2574,163 +2791,103 @@
           <w:rFonts w:hint="eastAsia"/>
           <w:lang w:val="en-US" w:eastAsia="zh-CN"/>
         </w:rPr>
-        <w:t xml:space="preserve">   配置用户名 git config --global user.name </w:t>
-      </w:r>
-      <w:r>
+        <w:t>配置免密钥登陆</w:t>
+      </w:r>
+    </w:p>
+    <w:p>
+      <w:pPr>
+        <w:numPr>
+          <w:ilvl w:val="0"/>
+          <w:numId w:val="0"/>
+        </w:numPr>
+        <w:ind w:leftChars="0"/>
+        <w:jc w:val="left"/>
+        <w:rPr>
+          <w:rFonts w:hint="eastAsia"/>
+          <w:lang w:val="en-US" w:eastAsia="zh-CN"/>
+        </w:rPr>
+      </w:pPr>
+      <w:r>
+        <w:rPr>
+          <w:rFonts w:hint="eastAsia"/>
+          <w:lang w:val="en-US" w:eastAsia="zh-CN"/>
+        </w:rPr>
+        <w:t xml:space="preserve">   1在本地生产ssh，将ssh发送给远程，一人一份，即可</w:t>
+      </w:r>
+    </w:p>
+    <w:p>
+      <w:pPr>
+        <w:numPr>
+          <w:ilvl w:val="0"/>
+          <w:numId w:val="0"/>
+        </w:numPr>
+        <w:ind w:leftChars="0"/>
+        <w:jc w:val="left"/>
+        <w:rPr>
+          <w:rFonts w:hint="eastAsia"/>
+          <w:lang w:val="en-US" w:eastAsia="zh-CN"/>
+        </w:rPr>
+      </w:pPr>
+      <w:r>
+        <w:rPr>
+          <w:rFonts w:hint="eastAsia"/>
+          <w:lang w:val="en-US" w:eastAsia="zh-CN"/>
+        </w:rPr>
+        <w:t>生成密钥</w:t>
+      </w:r>
+    </w:p>
+    <w:p>
+      <w:pPr>
+        <w:numPr>
+          <w:ilvl w:val="0"/>
+          <w:numId w:val="0"/>
+        </w:numPr>
+        <w:ind w:leftChars="0"/>
+        <w:jc w:val="left"/>
         <w:rPr>
           <w:rFonts w:hint="default"/>
           <w:lang w:val="en-US" w:eastAsia="zh-CN"/>
         </w:rPr>
+      </w:pPr>
+      <w:r>
+        <w:rPr>
+          <w:rFonts w:hint="eastAsia"/>
+          <w:lang w:val="en-US" w:eastAsia="zh-CN"/>
+        </w:rPr>
+        <w:t xml:space="preserve">Ssh -keygen -t rsa -c </w:t>
+      </w:r>
+      <w:r>
+        <w:rPr>
+          <w:rFonts w:hint="default"/>
+          <w:lang w:val="en-US" w:eastAsia="zh-CN"/>
+        </w:rPr>
+        <w:fldChar w:fldCharType="begin"/>
+      </w:r>
+      <w:r>
+        <w:rPr>
+          <w:rFonts w:hint="default"/>
+          <w:lang w:val="en-US" w:eastAsia="zh-CN"/>
+        </w:rPr>
+        <w:instrText xml:space="preserve"> HYPERLINK "mailto:\“1789648780@qq.com\”" </w:instrText>
+      </w:r>
+      <w:r>
+        <w:rPr>
+          <w:rFonts w:hint="default"/>
+          <w:lang w:val="en-US" w:eastAsia="zh-CN"/>
+        </w:rPr>
+        <w:fldChar w:fldCharType="separate"/>
+      </w:r>
+      <w:r>
+        <w:rPr>
+          <w:rStyle w:val="7"/>
+          <w:rFonts w:hint="default"/>
+          <w:lang w:val="en-US" w:eastAsia="zh-CN"/>
+        </w:rPr>
         <w:t>“</w:t>
       </w:r>
       <w:r>
         <w:rPr>
-          <w:rFonts w:hint="eastAsia"/>
-          <w:lang w:val="en-US" w:eastAsia="zh-CN"/>
-        </w:rPr>
-        <w:t>用户名</w:t>
-      </w:r>
-      <w:r>
-        <w:rPr>
-          <w:rFonts w:hint="default"/>
-          <w:lang w:val="en-US" w:eastAsia="zh-CN"/>
-        </w:rPr>
-        <w:t>”</w:t>
-      </w:r>
-    </w:p>
-    <w:p>
-      <w:pPr>
-        <w:numPr>
-          <w:ilvl w:val="0"/>
-          <w:numId w:val="0"/>
-        </w:numPr>
-        <w:jc w:val="left"/>
-        <w:rPr>
-          <w:rFonts w:hint="default"/>
-          <w:lang w:val="en-US" w:eastAsia="zh-CN"/>
-        </w:rPr>
-      </w:pPr>
-      <w:r>
-        <w:rPr>
-          <w:rFonts w:hint="eastAsia"/>
-          <w:lang w:val="en-US" w:eastAsia="zh-CN"/>
-        </w:rPr>
-        <w:t xml:space="preserve">   如：git config --global user.name </w:t>
-      </w:r>
-      <w:r>
-        <w:rPr>
-          <w:rFonts w:hint="default"/>
-          <w:lang w:val="en-US" w:eastAsia="zh-CN"/>
-        </w:rPr>
-        <w:t>“</w:t>
-      </w:r>
-      <w:r>
-        <w:rPr>
-          <w:rFonts w:hint="eastAsia"/>
-          <w:lang w:val="en-US" w:eastAsia="zh-CN"/>
-        </w:rPr>
-        <w:t>zengzengxin</w:t>
-      </w:r>
-      <w:r>
-        <w:rPr>
-          <w:rFonts w:hint="default"/>
-          <w:lang w:val="en-US" w:eastAsia="zh-CN"/>
-        </w:rPr>
-        <w:t>”</w:t>
-      </w:r>
-    </w:p>
-    <w:p>
-      <w:pPr>
-        <w:numPr>
-          <w:ilvl w:val="0"/>
-          <w:numId w:val="0"/>
-        </w:numPr>
-        <w:jc w:val="left"/>
-        <w:rPr>
-          <w:rFonts w:hint="default"/>
-          <w:lang w:val="en-US" w:eastAsia="zh-CN"/>
-        </w:rPr>
-      </w:pPr>
-      <w:r>
-        <w:rPr>
-          <w:rFonts w:hint="eastAsia"/>
-          <w:lang w:val="en-US" w:eastAsia="zh-CN"/>
-        </w:rPr>
-        <w:t xml:space="preserve">   配置邮箱   git config --global user.email </w:t>
-      </w:r>
-      <w:r>
-        <w:rPr>
-          <w:rFonts w:hint="default"/>
-          <w:lang w:val="en-US" w:eastAsia="zh-CN"/>
-        </w:rPr>
-        <w:t>“</w:t>
-      </w:r>
-      <w:r>
-        <w:rPr>
-          <w:rFonts w:hint="eastAsia"/>
-          <w:lang w:val="en-US" w:eastAsia="zh-CN"/>
-        </w:rPr>
-        <w:t>邮箱</w:t>
-      </w:r>
-      <w:r>
-        <w:rPr>
-          <w:rFonts w:hint="default"/>
-          <w:lang w:val="en-US" w:eastAsia="zh-CN"/>
-        </w:rPr>
-        <w:t>”</w:t>
-      </w:r>
-    </w:p>
-    <w:p>
-      <w:pPr>
-        <w:numPr>
-          <w:ilvl w:val="0"/>
-          <w:numId w:val="0"/>
-        </w:numPr>
-        <w:jc w:val="left"/>
-        <w:rPr>
-          <w:rFonts w:hint="default"/>
-          <w:lang w:val="en-US" w:eastAsia="zh-CN"/>
-        </w:rPr>
-      </w:pPr>
-      <w:r>
-        <w:rPr>
-          <w:rFonts w:hint="eastAsia"/>
-          <w:lang w:val="en-US" w:eastAsia="zh-CN"/>
-        </w:rPr>
-        <w:t xml:space="preserve">   如 git config --global user.email </w:t>
-      </w:r>
-      <w:r>
-        <w:rPr>
-          <w:rFonts w:hint="default"/>
-          <w:lang w:val="en-US" w:eastAsia="zh-CN"/>
-        </w:rPr>
-        <w:fldChar w:fldCharType="begin"/>
-      </w:r>
-      <w:r>
-        <w:rPr>
-          <w:rFonts w:hint="default"/>
-          <w:lang w:val="en-US" w:eastAsia="zh-CN"/>
-        </w:rPr>
-        <w:instrText xml:space="preserve"> HYPERLINK "mailto:\“1789648780@qq.com\”" </w:instrText>
-      </w:r>
-      <w:r>
-        <w:rPr>
-          <w:rFonts w:hint="default"/>
-          <w:lang w:val="en-US" w:eastAsia="zh-CN"/>
-        </w:rPr>
-        <w:fldChar w:fldCharType="separate"/>
-      </w:r>
-      <w:r>
-        <w:rPr>
-          <w:rStyle w:val="6"/>
-          <w:rFonts w:hint="default"/>
-          <w:lang w:val="en-US" w:eastAsia="zh-CN"/>
-        </w:rPr>
-        <w:t>“</w:t>
-      </w:r>
-      <w:r>
-        <w:rPr>
-          <w:rStyle w:val="6"/>
+          <w:rStyle w:val="7"/>
           <w:rFonts w:hint="eastAsia"/>
           <w:lang w:val="en-US" w:eastAsia="zh-CN"/>
         </w:rPr>
@@ -2738,164 +2895,7 @@
       </w:r>
       <w:r>
         <w:rPr>
-          <w:rStyle w:val="6"/>
-          <w:rFonts w:hint="default"/>
-          <w:lang w:val="en-US" w:eastAsia="zh-CN"/>
-        </w:rPr>
-        <w:t>”</w:t>
-      </w:r>
-      <w:r>
-        <w:rPr>
-          <w:rFonts w:hint="default"/>
-          <w:lang w:val="en-US" w:eastAsia="zh-CN"/>
-        </w:rPr>
-        <w:fldChar w:fldCharType="end"/>
-      </w:r>
-    </w:p>
-    <w:p>
-      <w:pPr>
-        <w:numPr>
-          <w:ilvl w:val="0"/>
-          <w:numId w:val="1"/>
-        </w:numPr>
-        <w:ind w:left="0" w:leftChars="0" w:firstLine="0" w:firstLineChars="0"/>
-        <w:jc w:val="left"/>
-        <w:rPr>
-          <w:rFonts w:hint="eastAsia"/>
-          <w:lang w:val="en-US" w:eastAsia="zh-CN"/>
-        </w:rPr>
-      </w:pPr>
-      <w:r>
-        <w:rPr>
-          <w:rFonts w:hint="eastAsia"/>
-          <w:lang w:val="en-US" w:eastAsia="zh-CN"/>
-        </w:rPr>
-        <w:t>搭建远程分支，用github</w:t>
-      </w:r>
-    </w:p>
-    <w:p>
-      <w:pPr>
-        <w:numPr>
-          <w:ilvl w:val="0"/>
-          <w:numId w:val="1"/>
-        </w:numPr>
-        <w:ind w:left="0" w:leftChars="0" w:firstLine="0" w:firstLineChars="0"/>
-        <w:jc w:val="left"/>
-        <w:rPr>
-          <w:rFonts w:hint="default"/>
-          <w:lang w:val="en-US" w:eastAsia="zh-CN"/>
-        </w:rPr>
-      </w:pPr>
-      <w:r>
-        <w:rPr>
-          <w:rFonts w:hint="eastAsia"/>
-          <w:lang w:val="en-US" w:eastAsia="zh-CN"/>
-        </w:rPr>
-        <w:t>配置免密钥登陆</w:t>
-      </w:r>
-    </w:p>
-    <w:p>
-      <w:pPr>
-        <w:numPr>
-          <w:ilvl w:val="0"/>
-          <w:numId w:val="0"/>
-        </w:numPr>
-        <w:ind w:leftChars="0"/>
-        <w:jc w:val="left"/>
-        <w:rPr>
-          <w:rFonts w:hint="eastAsia"/>
-          <w:lang w:val="en-US" w:eastAsia="zh-CN"/>
-        </w:rPr>
-      </w:pPr>
-      <w:r>
-        <w:rPr>
-          <w:rFonts w:hint="eastAsia"/>
-          <w:lang w:val="en-US" w:eastAsia="zh-CN"/>
-        </w:rPr>
-        <w:t xml:space="preserve">   1在本地生产ssh，将ssh发送给远程，一人一份，即可</w:t>
-      </w:r>
-    </w:p>
-    <w:p>
-      <w:pPr>
-        <w:numPr>
-          <w:ilvl w:val="0"/>
-          <w:numId w:val="0"/>
-        </w:numPr>
-        <w:ind w:leftChars="0"/>
-        <w:jc w:val="left"/>
-        <w:rPr>
-          <w:rFonts w:hint="eastAsia"/>
-          <w:lang w:val="en-US" w:eastAsia="zh-CN"/>
-        </w:rPr>
-      </w:pPr>
-      <w:r>
-        <w:rPr>
-          <w:rFonts w:hint="eastAsia"/>
-          <w:lang w:val="en-US" w:eastAsia="zh-CN"/>
-        </w:rPr>
-        <w:t>生成密钥</w:t>
-      </w:r>
-    </w:p>
-    <w:p>
-      <w:pPr>
-        <w:numPr>
-          <w:ilvl w:val="0"/>
-          <w:numId w:val="0"/>
-        </w:numPr>
-        <w:ind w:leftChars="0"/>
-        <w:jc w:val="left"/>
-        <w:rPr>
-          <w:rFonts w:hint="default"/>
-          <w:lang w:val="en-US" w:eastAsia="zh-CN"/>
-        </w:rPr>
-      </w:pPr>
-      <w:r>
-        <w:rPr>
-          <w:rFonts w:hint="eastAsia"/>
-          <w:lang w:val="en-US" w:eastAsia="zh-CN"/>
-        </w:rPr>
-        <w:t xml:space="preserve">Ssh -keygen -t rsa -c </w:t>
-      </w:r>
-      <w:r>
-        <w:rPr>
-          <w:rFonts w:hint="default"/>
-          <w:lang w:val="en-US" w:eastAsia="zh-CN"/>
-        </w:rPr>
-        <w:fldChar w:fldCharType="begin"/>
-      </w:r>
-      <w:r>
-        <w:rPr>
-          <w:rFonts w:hint="default"/>
-          <w:lang w:val="en-US" w:eastAsia="zh-CN"/>
-        </w:rPr>
-        <w:instrText xml:space="preserve"> HYPERLINK "mailto:\“1789648780@qq.com\”" </w:instrText>
-      </w:r>
-      <w:r>
-        <w:rPr>
-          <w:rFonts w:hint="default"/>
-          <w:lang w:val="en-US" w:eastAsia="zh-CN"/>
-        </w:rPr>
-        <w:fldChar w:fldCharType="separate"/>
-      </w:r>
-      <w:r>
-        <w:rPr>
-          <w:rStyle w:val="6"/>
-          <w:rFonts w:hint="default"/>
-          <w:lang w:val="en-US" w:eastAsia="zh-CN"/>
-        </w:rPr>
-        <w:t>“</w:t>
-      </w:r>
-      <w:r>
-        <w:rPr>
-          <w:rStyle w:val="6"/>
-          <w:rFonts w:hint="eastAsia"/>
-          <w:lang w:val="en-US" w:eastAsia="zh-CN"/>
-        </w:rPr>
-        <w:t>1789648780@qq.com</w:t>
-      </w:r>
-      <w:r>
-        <w:rPr>
-          <w:rStyle w:val="6"/>
+          <w:rStyle w:val="7"/>
           <w:rFonts w:hint="default"/>
           <w:lang w:val="en-US" w:eastAsia="zh-CN"/>
         </w:rPr>
@@ -3063,7 +3063,7 @@
       </w:r>
       <w:r>
         <w:rPr>
-          <w:rStyle w:val="6"/>
+          <w:rStyle w:val="7"/>
           <w:rFonts w:hint="eastAsia"/>
           <w:lang w:val="en-US" w:eastAsia="zh-CN"/>
         </w:rPr>
@@ -3493,6 +3493,7 @@
       <w:pPr>
         <w:widowControl w:val="0"/>
         <w:numPr>
+          <w:ilvl w:val="0"/>
           <w:numId w:val="0"/>
         </w:numPr>
         <w:ind w:left="630" w:hanging="630" w:hangingChars="300"/>
@@ -3519,267 +3520,267 @@
       </w:r>
       <w:r>
         <w:rPr>
+          <w:rStyle w:val="8"/>
+          <w:rFonts w:ascii="宋体" w:hAnsi="宋体" w:eastAsia="宋体" w:cs="宋体"/>
+          <w:sz w:val="24"/>
+          <w:szCs w:val="24"/>
+        </w:rPr>
+        <w:t>master</w:t>
+      </w:r>
+      <w:r>
+        <w:rPr>
+          <w:rFonts w:ascii="宋体" w:hAnsi="宋体" w:eastAsia="宋体" w:cs="宋体"/>
+          <w:sz w:val="24"/>
+          <w:szCs w:val="24"/>
+        </w:rPr>
+        <w:t>分支时，加上了</w:t>
+      </w:r>
+      <w:r>
+        <w:rPr>
+          <w:rStyle w:val="8"/>
+          <w:rFonts w:ascii="宋体" w:hAnsi="宋体" w:eastAsia="宋体" w:cs="宋体"/>
+          <w:sz w:val="24"/>
+          <w:szCs w:val="24"/>
+        </w:rPr>
+        <w:t>-u</w:t>
+      </w:r>
+      <w:r>
+        <w:rPr>
+          <w:rFonts w:ascii="宋体" w:hAnsi="宋体" w:eastAsia="宋体" w:cs="宋体"/>
+          <w:sz w:val="24"/>
+          <w:szCs w:val="24"/>
+        </w:rPr>
+        <w:t>参数，Git不但会把本地的</w:t>
+      </w:r>
+      <w:r>
+        <w:rPr>
+          <w:rStyle w:val="8"/>
+          <w:rFonts w:ascii="宋体" w:hAnsi="宋体" w:eastAsia="宋体" w:cs="宋体"/>
+          <w:sz w:val="24"/>
+          <w:szCs w:val="24"/>
+        </w:rPr>
+        <w:t>master</w:t>
+      </w:r>
+      <w:r>
+        <w:rPr>
+          <w:rFonts w:ascii="宋体" w:hAnsi="宋体" w:eastAsia="宋体" w:cs="宋体"/>
+          <w:sz w:val="24"/>
+          <w:szCs w:val="24"/>
+        </w:rPr>
+        <w:t>分支内容推送的远程新的</w:t>
+      </w:r>
+      <w:r>
+        <w:rPr>
+          <w:rStyle w:val="8"/>
+          <w:rFonts w:ascii="宋体" w:hAnsi="宋体" w:eastAsia="宋体" w:cs="宋体"/>
+          <w:sz w:val="24"/>
+          <w:szCs w:val="24"/>
+        </w:rPr>
+        <w:t>master</w:t>
+      </w:r>
+      <w:r>
+        <w:rPr>
+          <w:rFonts w:ascii="宋体" w:hAnsi="宋体" w:eastAsia="宋体" w:cs="宋体"/>
+          <w:sz w:val="24"/>
+          <w:szCs w:val="24"/>
+        </w:rPr>
+        <w:t>分支，还会把本地的</w:t>
+      </w:r>
+      <w:r>
+        <w:rPr>
+          <w:rStyle w:val="8"/>
+          <w:rFonts w:ascii="宋体" w:hAnsi="宋体" w:eastAsia="宋体" w:cs="宋体"/>
+          <w:sz w:val="24"/>
+          <w:szCs w:val="24"/>
+        </w:rPr>
+        <w:t>master</w:t>
+      </w:r>
+      <w:r>
+        <w:rPr>
+          <w:rFonts w:ascii="宋体" w:hAnsi="宋体" w:eastAsia="宋体" w:cs="宋体"/>
+          <w:sz w:val="24"/>
+          <w:szCs w:val="24"/>
+        </w:rPr>
+        <w:t>分支和远程的</w:t>
+      </w:r>
+      <w:r>
+        <w:rPr>
+          <w:rStyle w:val="8"/>
+          <w:rFonts w:ascii="宋体" w:hAnsi="宋体" w:eastAsia="宋体" w:cs="宋体"/>
+          <w:sz w:val="24"/>
+          <w:szCs w:val="24"/>
+        </w:rPr>
+        <w:t>master</w:t>
+      </w:r>
+      <w:r>
+        <w:rPr>
+          <w:rFonts w:ascii="宋体" w:hAnsi="宋体" w:eastAsia="宋体" w:cs="宋体"/>
+          <w:sz w:val="24"/>
+          <w:szCs w:val="24"/>
+        </w:rPr>
+        <w:t>分支关联起来，在以后的推送或者拉取时就可以简化命令。</w:t>
+      </w:r>
+    </w:p>
+    <w:p>
+      <w:pPr>
+        <w:numPr>
+          <w:ilvl w:val="0"/>
+          <w:numId w:val="0"/>
+        </w:numPr>
+        <w:ind w:left="315" w:leftChars="0"/>
+        <w:jc w:val="left"/>
+        <w:rPr>
+          <w:rFonts w:hint="eastAsia"/>
+          <w:lang w:val="en-US" w:eastAsia="zh-CN"/>
+        </w:rPr>
+      </w:pPr>
+      <w:r>
+        <w:rPr>
+          <w:rFonts w:hint="eastAsia"/>
+          <w:lang w:val="en-US" w:eastAsia="zh-CN"/>
+        </w:rPr>
+        <w:t xml:space="preserve">   当发现冲突的时候先合并一下代码</w:t>
+      </w:r>
+    </w:p>
+    <w:p>
+      <w:pPr>
+        <w:numPr>
+          <w:ilvl w:val="0"/>
+          <w:numId w:val="0"/>
+        </w:numPr>
+        <w:ind w:left="315" w:leftChars="0"/>
+        <w:jc w:val="left"/>
+        <w:rPr>
+          <w:rFonts w:hint="eastAsia"/>
+          <w:lang w:val="en-US" w:eastAsia="zh-CN"/>
+        </w:rPr>
+      </w:pPr>
+      <w:r>
+        <w:rPr>
+          <w:rFonts w:hint="eastAsia"/>
+          <w:lang w:val="en-US" w:eastAsia="zh-CN"/>
+        </w:rPr>
+        <w:t xml:space="preserve">   可以通过如下命令进行代码合并【注：pull=fetch+merge]</w:t>
+      </w:r>
+    </w:p>
+    <w:p>
+      <w:pPr>
+        <w:numPr>
+          <w:ilvl w:val="0"/>
+          <w:numId w:val="0"/>
+        </w:numPr>
+        <w:ind w:firstLine="630" w:firstLineChars="300"/>
+        <w:jc w:val="left"/>
+        <w:rPr>
+          <w:rFonts w:hint="eastAsia"/>
+          <w:lang w:val="en-US" w:eastAsia="zh-CN"/>
+        </w:rPr>
+      </w:pPr>
+      <w:r>
+        <w:rPr>
+          <w:rFonts w:hint="eastAsia"/>
+          <w:lang w:val="en-US" w:eastAsia="zh-CN"/>
+        </w:rPr>
+        <w:t>git pull --rebase origin master</w:t>
+      </w:r>
+    </w:p>
+    <w:p>
+      <w:pPr>
+        <w:numPr>
+          <w:ilvl w:val="0"/>
+          <w:numId w:val="0"/>
+        </w:numPr>
+        <w:ind w:firstLine="630" w:firstLineChars="300"/>
+        <w:jc w:val="left"/>
+        <w:rPr>
+          <w:rFonts w:hint="eastAsia"/>
+          <w:lang w:val="en-US" w:eastAsia="zh-CN"/>
+        </w:rPr>
+      </w:pPr>
+      <w:r>
+        <w:rPr>
+          <w:rFonts w:hint="eastAsia"/>
+          <w:lang w:val="en-US" w:eastAsia="zh-CN"/>
+        </w:rPr>
+        <w:t>然后再用上面的命令进行上传</w:t>
+      </w:r>
+    </w:p>
+    <w:p>
+      <w:pPr>
+        <w:numPr>
+          <w:ilvl w:val="0"/>
+          <w:numId w:val="0"/>
+        </w:numPr>
+        <w:jc w:val="left"/>
+        <w:rPr>
+          <w:rFonts w:hint="eastAsia"/>
+          <w:lang w:val="en-US" w:eastAsia="zh-CN"/>
+        </w:rPr>
+      </w:pPr>
+    </w:p>
+    <w:p>
+      <w:pPr>
+        <w:numPr>
+          <w:ilvl w:val="0"/>
+          <w:numId w:val="0"/>
+        </w:numPr>
+        <w:jc w:val="left"/>
+        <w:rPr>
+          <w:rFonts w:hint="eastAsia"/>
+          <w:lang w:val="en-US" w:eastAsia="zh-CN"/>
+        </w:rPr>
+      </w:pPr>
+      <w:r>
+        <w:rPr>
+          <w:rFonts w:hint="eastAsia"/>
+          <w:lang w:val="en-US" w:eastAsia="zh-CN"/>
+        </w:rPr>
+        <w:t>2、第一次下载项目</w:t>
+      </w:r>
+    </w:p>
+    <w:p>
+      <w:pPr>
+        <w:numPr>
+          <w:ilvl w:val="0"/>
+          <w:numId w:val="0"/>
+        </w:numPr>
+        <w:jc w:val="left"/>
+        <w:rPr>
+          <w:rFonts w:hint="eastAsia"/>
+          <w:lang w:val="en-US" w:eastAsia="zh-CN"/>
+        </w:rPr>
+      </w:pPr>
+      <w:r>
+        <w:rPr>
+          <w:rFonts w:hint="eastAsia"/>
+          <w:lang w:val="en-US" w:eastAsia="zh-CN"/>
+        </w:rPr>
+        <w:t xml:space="preserve">   git clone </w:t>
+      </w:r>
+      <w:r>
+        <w:rPr>
+          <w:rFonts w:hint="eastAsia"/>
+          <w:lang w:val="en-US" w:eastAsia="zh-CN"/>
+        </w:rPr>
+        <w:fldChar w:fldCharType="begin"/>
+      </w:r>
+      <w:r>
+        <w:rPr>
+          <w:rFonts w:hint="eastAsia"/>
+          <w:lang w:val="en-US" w:eastAsia="zh-CN"/>
+        </w:rPr>
+        <w:instrText xml:space="preserve"> HYPERLINK "mailto:git@github.com:zengzengxin/f1test.git/git" </w:instrText>
+      </w:r>
+      <w:r>
+        <w:rPr>
+          <w:rFonts w:hint="eastAsia"/>
+          <w:lang w:val="en-US" w:eastAsia="zh-CN"/>
+        </w:rPr>
+        <w:fldChar w:fldCharType="separate"/>
+      </w:r>
+      <w:r>
+        <w:rPr>
           <w:rStyle w:val="7"/>
-          <w:rFonts w:ascii="宋体" w:hAnsi="宋体" w:eastAsia="宋体" w:cs="宋体"/>
-          <w:sz w:val="24"/>
-          <w:szCs w:val="24"/>
-        </w:rPr>
-        <w:t>master</w:t>
-      </w:r>
-      <w:r>
-        <w:rPr>
-          <w:rFonts w:ascii="宋体" w:hAnsi="宋体" w:eastAsia="宋体" w:cs="宋体"/>
-          <w:sz w:val="24"/>
-          <w:szCs w:val="24"/>
-        </w:rPr>
-        <w:t>分支时，加上了</w:t>
-      </w:r>
-      <w:r>
-        <w:rPr>
-          <w:rStyle w:val="7"/>
-          <w:rFonts w:ascii="宋体" w:hAnsi="宋体" w:eastAsia="宋体" w:cs="宋体"/>
-          <w:sz w:val="24"/>
-          <w:szCs w:val="24"/>
-        </w:rPr>
-        <w:t>-u</w:t>
-      </w:r>
-      <w:r>
-        <w:rPr>
-          <w:rFonts w:ascii="宋体" w:hAnsi="宋体" w:eastAsia="宋体" w:cs="宋体"/>
-          <w:sz w:val="24"/>
-          <w:szCs w:val="24"/>
-        </w:rPr>
-        <w:t>参数，Git不但会把本地的</w:t>
-      </w:r>
-      <w:r>
-        <w:rPr>
-          <w:rStyle w:val="7"/>
-          <w:rFonts w:ascii="宋体" w:hAnsi="宋体" w:eastAsia="宋体" w:cs="宋体"/>
-          <w:sz w:val="24"/>
-          <w:szCs w:val="24"/>
-        </w:rPr>
-        <w:t>master</w:t>
-      </w:r>
-      <w:r>
-        <w:rPr>
-          <w:rFonts w:ascii="宋体" w:hAnsi="宋体" w:eastAsia="宋体" w:cs="宋体"/>
-          <w:sz w:val="24"/>
-          <w:szCs w:val="24"/>
-        </w:rPr>
-        <w:t>分支内容推送的远程新的</w:t>
-      </w:r>
-      <w:r>
-        <w:rPr>
-          <w:rStyle w:val="7"/>
-          <w:rFonts w:ascii="宋体" w:hAnsi="宋体" w:eastAsia="宋体" w:cs="宋体"/>
-          <w:sz w:val="24"/>
-          <w:szCs w:val="24"/>
-        </w:rPr>
-        <w:t>master</w:t>
-      </w:r>
-      <w:r>
-        <w:rPr>
-          <w:rFonts w:ascii="宋体" w:hAnsi="宋体" w:eastAsia="宋体" w:cs="宋体"/>
-          <w:sz w:val="24"/>
-          <w:szCs w:val="24"/>
-        </w:rPr>
-        <w:t>分支，还会把本地的</w:t>
-      </w:r>
-      <w:r>
-        <w:rPr>
-          <w:rStyle w:val="7"/>
-          <w:rFonts w:ascii="宋体" w:hAnsi="宋体" w:eastAsia="宋体" w:cs="宋体"/>
-          <w:sz w:val="24"/>
-          <w:szCs w:val="24"/>
-        </w:rPr>
-        <w:t>master</w:t>
-      </w:r>
-      <w:r>
-        <w:rPr>
-          <w:rFonts w:ascii="宋体" w:hAnsi="宋体" w:eastAsia="宋体" w:cs="宋体"/>
-          <w:sz w:val="24"/>
-          <w:szCs w:val="24"/>
-        </w:rPr>
-        <w:t>分支和远程的</w:t>
-      </w:r>
-      <w:r>
-        <w:rPr>
-          <w:rStyle w:val="7"/>
-          <w:rFonts w:ascii="宋体" w:hAnsi="宋体" w:eastAsia="宋体" w:cs="宋体"/>
-          <w:sz w:val="24"/>
-          <w:szCs w:val="24"/>
-        </w:rPr>
-        <w:t>master</w:t>
-      </w:r>
-      <w:r>
-        <w:rPr>
-          <w:rFonts w:ascii="宋体" w:hAnsi="宋体" w:eastAsia="宋体" w:cs="宋体"/>
-          <w:sz w:val="24"/>
-          <w:szCs w:val="24"/>
-        </w:rPr>
-        <w:t>分支关联起来，在以后的推送或者拉取时就可以简化命令。</w:t>
-      </w:r>
-    </w:p>
-    <w:p>
-      <w:pPr>
-        <w:numPr>
-          <w:ilvl w:val="0"/>
-          <w:numId w:val="0"/>
-        </w:numPr>
-        <w:ind w:left="315" w:leftChars="0"/>
-        <w:jc w:val="left"/>
-        <w:rPr>
-          <w:rFonts w:hint="eastAsia"/>
-          <w:lang w:val="en-US" w:eastAsia="zh-CN"/>
-        </w:rPr>
-      </w:pPr>
-      <w:r>
-        <w:rPr>
-          <w:rFonts w:hint="eastAsia"/>
-          <w:lang w:val="en-US" w:eastAsia="zh-CN"/>
-        </w:rPr>
-        <w:t xml:space="preserve">   当发现冲突的时候先合并一下代码</w:t>
-      </w:r>
-    </w:p>
-    <w:p>
-      <w:pPr>
-        <w:numPr>
-          <w:ilvl w:val="0"/>
-          <w:numId w:val="0"/>
-        </w:numPr>
-        <w:ind w:left="315" w:leftChars="0"/>
-        <w:jc w:val="left"/>
-        <w:rPr>
-          <w:rFonts w:hint="eastAsia"/>
-          <w:lang w:val="en-US" w:eastAsia="zh-CN"/>
-        </w:rPr>
-      </w:pPr>
-      <w:r>
-        <w:rPr>
-          <w:rFonts w:hint="eastAsia"/>
-          <w:lang w:val="en-US" w:eastAsia="zh-CN"/>
-        </w:rPr>
-        <w:t xml:space="preserve">   可以通过如下命令进行代码合并【注：pull=fetch+merge]</w:t>
-      </w:r>
-    </w:p>
-    <w:p>
-      <w:pPr>
-        <w:numPr>
-          <w:ilvl w:val="0"/>
-          <w:numId w:val="0"/>
-        </w:numPr>
-        <w:ind w:firstLine="630" w:firstLineChars="300"/>
-        <w:jc w:val="left"/>
-        <w:rPr>
-          <w:rFonts w:hint="eastAsia"/>
-          <w:lang w:val="en-US" w:eastAsia="zh-CN"/>
-        </w:rPr>
-      </w:pPr>
-      <w:r>
-        <w:rPr>
-          <w:rFonts w:hint="eastAsia"/>
-          <w:lang w:val="en-US" w:eastAsia="zh-CN"/>
-        </w:rPr>
-        <w:t>git pull --rebase origin master</w:t>
-      </w:r>
-    </w:p>
-    <w:p>
-      <w:pPr>
-        <w:numPr>
-          <w:ilvl w:val="0"/>
-          <w:numId w:val="0"/>
-        </w:numPr>
-        <w:ind w:firstLine="630" w:firstLineChars="300"/>
-        <w:jc w:val="left"/>
-        <w:rPr>
-          <w:rFonts w:hint="eastAsia"/>
-          <w:lang w:val="en-US" w:eastAsia="zh-CN"/>
-        </w:rPr>
-      </w:pPr>
-      <w:r>
-        <w:rPr>
-          <w:rFonts w:hint="eastAsia"/>
-          <w:lang w:val="en-US" w:eastAsia="zh-CN"/>
-        </w:rPr>
-        <w:t>然后再用上面的命令进行上传</w:t>
-      </w:r>
-    </w:p>
-    <w:p>
-      <w:pPr>
-        <w:numPr>
-          <w:ilvl w:val="0"/>
-          <w:numId w:val="0"/>
-        </w:numPr>
-        <w:jc w:val="left"/>
-        <w:rPr>
-          <w:rFonts w:hint="eastAsia"/>
-          <w:lang w:val="en-US" w:eastAsia="zh-CN"/>
-        </w:rPr>
-      </w:pPr>
-    </w:p>
-    <w:p>
-      <w:pPr>
-        <w:numPr>
-          <w:ilvl w:val="0"/>
-          <w:numId w:val="0"/>
-        </w:numPr>
-        <w:jc w:val="left"/>
-        <w:rPr>
-          <w:rFonts w:hint="eastAsia"/>
-          <w:lang w:val="en-US" w:eastAsia="zh-CN"/>
-        </w:rPr>
-      </w:pPr>
-      <w:r>
-        <w:rPr>
-          <w:rFonts w:hint="eastAsia"/>
-          <w:lang w:val="en-US" w:eastAsia="zh-CN"/>
-        </w:rPr>
-        <w:t>2、第一次下载项目</w:t>
-      </w:r>
-    </w:p>
-    <w:p>
-      <w:pPr>
-        <w:numPr>
-          <w:ilvl w:val="0"/>
-          <w:numId w:val="0"/>
-        </w:numPr>
-        <w:jc w:val="left"/>
-        <w:rPr>
-          <w:rFonts w:hint="eastAsia"/>
-          <w:lang w:val="en-US" w:eastAsia="zh-CN"/>
-        </w:rPr>
-      </w:pPr>
-      <w:r>
-        <w:rPr>
-          <w:rFonts w:hint="eastAsia"/>
-          <w:lang w:val="en-US" w:eastAsia="zh-CN"/>
-        </w:rPr>
-        <w:t xml:space="preserve">   git clone </w:t>
-      </w:r>
-      <w:r>
-        <w:rPr>
-          <w:rFonts w:hint="eastAsia"/>
-          <w:lang w:val="en-US" w:eastAsia="zh-CN"/>
-        </w:rPr>
-        <w:fldChar w:fldCharType="begin"/>
-      </w:r>
-      <w:r>
-        <w:rPr>
-          <w:rFonts w:hint="eastAsia"/>
-          <w:lang w:val="en-US" w:eastAsia="zh-CN"/>
-        </w:rPr>
-        <w:instrText xml:space="preserve"> HYPERLINK "mailto:git@github.com:zengzengxin/f1test.git/git" </w:instrText>
-      </w:r>
-      <w:r>
-        <w:rPr>
-          <w:rFonts w:hint="eastAsia"/>
-          <w:lang w:val="en-US" w:eastAsia="zh-CN"/>
-        </w:rPr>
-        <w:fldChar w:fldCharType="separate"/>
-      </w:r>
-      <w:r>
-        <w:rPr>
-          <w:rStyle w:val="6"/>
           <w:rFonts w:hint="eastAsia"/>
           <w:lang w:val="en-US" w:eastAsia="zh-CN"/>
         </w:rPr>
@@ -4861,7 +4862,7 @@
       </w:r>
       <w:r>
         <w:rPr>
-          <w:rStyle w:val="7"/>
+          <w:rStyle w:val="8"/>
         </w:rPr>
         <w:t>git remote -v</w:t>
       </w:r>
@@ -4896,7 +4897,7 @@
       </w:r>
       <w:r>
         <w:rPr>
-          <w:rStyle w:val="7"/>
+          <w:rStyle w:val="8"/>
         </w:rPr>
         <w:t>git push origin branch-name</w:t>
       </w:r>
@@ -4905,7 +4906,7 @@
       </w:r>
       <w:r>
         <w:rPr>
-          <w:rStyle w:val="7"/>
+          <w:rStyle w:val="8"/>
         </w:rPr>
         <w:t>git pull</w:t>
       </w:r>
@@ -4927,7 +4928,7 @@
       </w:r>
       <w:r>
         <w:rPr>
-          <w:rStyle w:val="7"/>
+          <w:rStyle w:val="8"/>
         </w:rPr>
         <w:t>git checkout -b branch-name origin/branch-name</w:t>
       </w:r>
@@ -4949,7 +4950,7 @@
       </w:r>
       <w:r>
         <w:rPr>
-          <w:rStyle w:val="7"/>
+          <w:rStyle w:val="8"/>
         </w:rPr>
         <w:t>git branch --set-upstream branch-name origin/branch-name</w:t>
       </w:r>
@@ -4971,7 +4972,7 @@
       </w:r>
       <w:r>
         <w:rPr>
-          <w:rStyle w:val="7"/>
+          <w:rStyle w:val="8"/>
         </w:rPr>
         <w:t>git pull</w:t>
       </w:r>
@@ -5650,7 +5651,7 @@
         <w:ind w:left="315" w:leftChars="0"/>
         <w:jc w:val="left"/>
         <w:rPr>
-          <w:rStyle w:val="7"/>
+          <w:rStyle w:val="8"/>
           <w:rFonts w:hint="eastAsia" w:ascii="宋体" w:hAnsi="宋体" w:eastAsia="宋体" w:cs="宋体"/>
           <w:sz w:val="24"/>
           <w:szCs w:val="24"/>
@@ -5659,7 +5660,7 @@
       </w:pPr>
       <w:r>
         <w:rPr>
-          <w:rStyle w:val="7"/>
+          <w:rStyle w:val="8"/>
           <w:rFonts w:ascii="宋体" w:hAnsi="宋体" w:eastAsia="宋体" w:cs="宋体"/>
           <w:sz w:val="24"/>
           <w:szCs w:val="24"/>
@@ -5668,7 +5669,7 @@
       </w:r>
       <w:r>
         <w:rPr>
-          <w:rStyle w:val="7"/>
+          <w:rStyle w:val="8"/>
           <w:rFonts w:hint="eastAsia" w:ascii="宋体" w:hAnsi="宋体" w:eastAsia="宋体" w:cs="宋体"/>
           <w:sz w:val="24"/>
           <w:szCs w:val="24"/>
@@ -5686,7 +5687,7 @@
         <w:ind w:left="315" w:leftChars="0"/>
         <w:jc w:val="left"/>
         <w:rPr>
-          <w:rStyle w:val="7"/>
+          <w:rStyle w:val="8"/>
           <w:rFonts w:hint="eastAsia" w:ascii="宋体" w:hAnsi="宋体" w:eastAsia="宋体" w:cs="宋体"/>
           <w:sz w:val="24"/>
           <w:szCs w:val="24"/>
@@ -5703,7 +5704,7 @@
         <w:ind w:left="315" w:leftChars="0"/>
         <w:jc w:val="left"/>
         <w:rPr>
-          <w:rStyle w:val="7"/>
+          <w:rStyle w:val="8"/>
           <w:rFonts w:hint="eastAsia" w:ascii="宋体" w:hAnsi="宋体" w:eastAsia="宋体" w:cs="宋体"/>
           <w:sz w:val="24"/>
           <w:szCs w:val="24"/>
@@ -5712,7 +5713,7 @@
       </w:pPr>
       <w:r>
         <w:rPr>
-          <w:rStyle w:val="7"/>
+          <w:rStyle w:val="8"/>
           <w:rFonts w:ascii="宋体" w:hAnsi="宋体" w:eastAsia="宋体" w:cs="宋体"/>
           <w:sz w:val="24"/>
           <w:szCs w:val="24"/>
@@ -5721,7 +5722,7 @@
       </w:r>
       <w:r>
         <w:rPr>
-          <w:rStyle w:val="7"/>
+          <w:rStyle w:val="8"/>
           <w:rFonts w:hint="eastAsia" w:ascii="宋体" w:hAnsi="宋体" w:eastAsia="宋体" w:cs="宋体"/>
           <w:sz w:val="24"/>
           <w:szCs w:val="24"/>
@@ -5739,7 +5740,7 @@
         <w:ind w:left="315" w:leftChars="0"/>
         <w:jc w:val="left"/>
         <w:rPr>
-          <w:rStyle w:val="7"/>
+          <w:rStyle w:val="8"/>
           <w:rFonts w:hint="eastAsia" w:ascii="宋体" w:hAnsi="宋体" w:eastAsia="宋体" w:cs="宋体"/>
           <w:sz w:val="24"/>
           <w:szCs w:val="24"/>
@@ -5761,7 +5762,7 @@
       </w:pPr>
       <w:r>
         <w:rPr>
-          <w:rStyle w:val="7"/>
+          <w:rStyle w:val="8"/>
           <w:rFonts w:hint="eastAsia" w:ascii="宋体" w:hAnsi="宋体" w:eastAsia="宋体" w:cs="宋体"/>
           <w:sz w:val="24"/>
           <w:szCs w:val="24"/>
@@ -5771,7 +5772,7 @@
       </w:r>
       <w:r>
         <w:rPr>
-          <w:rStyle w:val="7"/>
+          <w:rStyle w:val="8"/>
         </w:rPr>
         <w:t>git re</w:t>
       </w:r>
@@ -5794,7 +5795,7 @@
         </w:numPr>
         <w:jc w:val="left"/>
         <w:rPr>
-          <w:rStyle w:val="7"/>
+          <w:rStyle w:val="8"/>
           <w:rFonts w:hint="eastAsia" w:ascii="宋体" w:hAnsi="宋体" w:eastAsia="宋体" w:cs="宋体"/>
           <w:sz w:val="24"/>
           <w:szCs w:val="24"/>
@@ -5810,7 +5811,7 @@
         </w:numPr>
         <w:jc w:val="left"/>
         <w:rPr>
-          <w:rStyle w:val="7"/>
+          <w:rStyle w:val="8"/>
           <w:rFonts w:hint="eastAsia" w:ascii="宋体" w:hAnsi="宋体" w:eastAsia="宋体" w:cs="宋体"/>
           <w:sz w:val="24"/>
           <w:szCs w:val="24"/>
@@ -5826,7 +5827,7 @@
         </w:numPr>
         <w:jc w:val="left"/>
         <w:rPr>
-          <w:rStyle w:val="7"/>
+          <w:rStyle w:val="8"/>
           <w:rFonts w:hint="eastAsia" w:ascii="宋体" w:hAnsi="宋体" w:eastAsia="宋体" w:cs="宋体"/>
           <w:sz w:val="24"/>
           <w:szCs w:val="24"/>
@@ -5835,7 +5836,7 @@
       </w:pPr>
       <w:r>
         <w:rPr>
-          <w:rStyle w:val="7"/>
+          <w:rStyle w:val="8"/>
           <w:rFonts w:hint="eastAsia" w:ascii="宋体" w:hAnsi="宋体" w:eastAsia="宋体" w:cs="宋体"/>
           <w:sz w:val="24"/>
           <w:szCs w:val="24"/>
@@ -5852,7 +5853,7 @@
         </w:numPr>
         <w:jc w:val="left"/>
         <w:rPr>
-          <w:rStyle w:val="7"/>
+          <w:rStyle w:val="8"/>
           <w:rFonts w:hint="eastAsia" w:ascii="宋体" w:hAnsi="宋体" w:eastAsia="宋体" w:cs="宋体"/>
           <w:sz w:val="24"/>
           <w:szCs w:val="24"/>
@@ -5861,7 +5862,7 @@
       </w:pPr>
       <w:r>
         <w:rPr>
-          <w:rStyle w:val="7"/>
+          <w:rStyle w:val="8"/>
           <w:rFonts w:hint="eastAsia" w:ascii="宋体" w:hAnsi="宋体" w:eastAsia="宋体" w:cs="宋体"/>
           <w:sz w:val="24"/>
           <w:szCs w:val="24"/>
@@ -5878,7 +5879,7 @@
         </w:numPr>
         <w:jc w:val="left"/>
         <w:rPr>
-          <w:rStyle w:val="7"/>
+          <w:rStyle w:val="8"/>
           <w:rFonts w:hint="eastAsia" w:ascii="宋体" w:hAnsi="宋体" w:eastAsia="宋体" w:cs="宋体"/>
           <w:sz w:val="24"/>
           <w:szCs w:val="24"/>
@@ -5887,7 +5888,7 @@
       </w:pPr>
       <w:r>
         <w:rPr>
-          <w:rStyle w:val="7"/>
+          <w:rStyle w:val="8"/>
           <w:rFonts w:hint="eastAsia" w:ascii="宋体" w:hAnsi="宋体" w:eastAsia="宋体" w:cs="宋体"/>
           <w:sz w:val="24"/>
           <w:szCs w:val="24"/>
@@ -5904,7 +5905,7 @@
         </w:numPr>
         <w:jc w:val="left"/>
         <w:rPr>
-          <w:rStyle w:val="7"/>
+          <w:rStyle w:val="8"/>
           <w:rFonts w:hint="eastAsia" w:ascii="宋体" w:hAnsi="宋体" w:eastAsia="宋体" w:cs="宋体"/>
           <w:sz w:val="24"/>
           <w:szCs w:val="24"/>
@@ -5920,7 +5921,7 @@
         </w:numPr>
         <w:jc w:val="left"/>
         <w:rPr>
-          <w:rStyle w:val="7"/>
+          <w:rStyle w:val="8"/>
           <w:rFonts w:hint="eastAsia" w:ascii="宋体" w:hAnsi="宋体" w:eastAsia="宋体" w:cs="宋体"/>
           <w:sz w:val="24"/>
           <w:szCs w:val="24"/>
@@ -5936,7 +5937,7 @@
         </w:numPr>
         <w:jc w:val="left"/>
         <w:rPr>
-          <w:rStyle w:val="7"/>
+          <w:rStyle w:val="8"/>
           <w:rFonts w:hint="eastAsia" w:ascii="宋体" w:hAnsi="宋体" w:eastAsia="宋体" w:cs="宋体"/>
           <w:sz w:val="24"/>
           <w:szCs w:val="24"/>
@@ -5945,7 +5946,7 @@
       </w:pPr>
       <w:r>
         <w:rPr>
-          <w:rStyle w:val="7"/>
+          <w:rStyle w:val="8"/>
           <w:rFonts w:hint="eastAsia" w:ascii="宋体" w:hAnsi="宋体" w:eastAsia="宋体" w:cs="宋体"/>
           <w:sz w:val="24"/>
           <w:szCs w:val="24"/>
@@ -5962,7 +5963,7 @@
         </w:numPr>
         <w:jc w:val="left"/>
         <w:rPr>
-          <w:rStyle w:val="7"/>
+          <w:rStyle w:val="8"/>
           <w:rFonts w:hint="eastAsia" w:ascii="宋体" w:hAnsi="宋体" w:eastAsia="宋体" w:cs="宋体"/>
           <w:sz w:val="24"/>
           <w:szCs w:val="24"/>
@@ -5971,7 +5972,7 @@
       </w:pPr>
       <w:r>
         <w:rPr>
-          <w:rStyle w:val="7"/>
+          <w:rStyle w:val="8"/>
           <w:rFonts w:hint="eastAsia" w:ascii="宋体" w:hAnsi="宋体" w:eastAsia="宋体" w:cs="宋体"/>
           <w:sz w:val="24"/>
           <w:szCs w:val="24"/>
@@ -5988,7 +5989,7 @@
         </w:numPr>
         <w:jc w:val="left"/>
         <w:rPr>
-          <w:rStyle w:val="7"/>
+          <w:rStyle w:val="8"/>
           <w:rFonts w:hint="eastAsia" w:ascii="宋体" w:hAnsi="宋体" w:eastAsia="宋体" w:cs="宋体"/>
           <w:sz w:val="24"/>
           <w:szCs w:val="24"/>
@@ -6004,7 +6005,7 @@
         </w:numPr>
         <w:jc w:val="left"/>
         <w:rPr>
-          <w:rStyle w:val="7"/>
+          <w:rStyle w:val="8"/>
           <w:rFonts w:hint="eastAsia" w:ascii="宋体" w:hAnsi="宋体" w:eastAsia="宋体" w:cs="宋体"/>
           <w:sz w:val="24"/>
           <w:szCs w:val="24"/>
@@ -6020,7 +6021,7 @@
         </w:numPr>
         <w:jc w:val="left"/>
         <w:rPr>
-          <w:rStyle w:val="7"/>
+          <w:rStyle w:val="8"/>
           <w:rFonts w:hint="eastAsia" w:ascii="宋体" w:hAnsi="宋体" w:eastAsia="宋体" w:cs="宋体"/>
           <w:sz w:val="24"/>
           <w:szCs w:val="24"/>
@@ -6036,7 +6037,7 @@
         </w:numPr>
         <w:jc w:val="left"/>
         <w:rPr>
-          <w:rStyle w:val="7"/>
+          <w:rStyle w:val="8"/>
           <w:rFonts w:hint="eastAsia" w:ascii="宋体" w:hAnsi="宋体" w:eastAsia="宋体" w:cs="宋体"/>
           <w:sz w:val="24"/>
           <w:szCs w:val="24"/>
@@ -6052,7 +6053,7 @@
         </w:numPr>
         <w:jc w:val="left"/>
         <w:rPr>
-          <w:rStyle w:val="7"/>
+          <w:rStyle w:val="8"/>
           <w:rFonts w:hint="eastAsia" w:ascii="宋体" w:hAnsi="宋体" w:eastAsia="宋体" w:cs="宋体"/>
           <w:sz w:val="24"/>
           <w:szCs w:val="24"/>
@@ -6061,7 +6062,7 @@
       </w:pPr>
       <w:r>
         <w:rPr>
-          <w:rStyle w:val="7"/>
+          <w:rStyle w:val="8"/>
           <w:rFonts w:hint="eastAsia" w:ascii="宋体" w:hAnsi="宋体" w:eastAsia="宋体" w:cs="宋体"/>
           <w:sz w:val="24"/>
           <w:szCs w:val="24"/>
@@ -6451,7 +6452,7 @@
         </w:numPr>
         <w:jc w:val="left"/>
         <w:rPr>
-          <w:rStyle w:val="7"/>
+          <w:rStyle w:val="8"/>
           <w:rFonts w:hint="eastAsia" w:ascii="宋体" w:hAnsi="宋体" w:eastAsia="宋体" w:cs="宋体"/>
           <w:sz w:val="24"/>
           <w:szCs w:val="24"/>
@@ -6467,7 +6468,7 @@
         </w:numPr>
         <w:jc w:val="left"/>
         <w:rPr>
-          <w:rStyle w:val="7"/>
+          <w:rStyle w:val="8"/>
           <w:rFonts w:hint="eastAsia" w:ascii="宋体" w:hAnsi="宋体" w:eastAsia="宋体" w:cs="宋体"/>
           <w:sz w:val="24"/>
           <w:szCs w:val="24"/>
@@ -6476,7 +6477,7 @@
       </w:pPr>
       <w:r>
         <w:rPr>
-          <w:rStyle w:val="7"/>
+          <w:rStyle w:val="8"/>
           <w:rFonts w:hint="eastAsia" w:ascii="宋体" w:hAnsi="宋体" w:eastAsia="宋体" w:cs="宋体"/>
           <w:sz w:val="24"/>
           <w:szCs w:val="24"/>
@@ -6493,7 +6494,7 @@
         <w:widowControl/>
         <w:suppressLineNumbers w:val="0"/>
         <w:rPr>
-          <w:rStyle w:val="7"/>
+          <w:rStyle w:val="8"/>
         </w:rPr>
       </w:pPr>
       <w:r>
@@ -6501,7 +6502,7 @@
       </w:r>
       <w:r>
         <w:rPr>
-          <w:rStyle w:val="7"/>
+          <w:rStyle w:val="8"/>
         </w:rPr>
         <w:t>git merge dev</w:t>
       </w:r>
@@ -6514,7 +6515,7 @@
         <w:widowControl/>
         <w:suppressLineNumbers w:val="0"/>
         <w:rPr>
-          <w:rStyle w:val="7"/>
+          <w:rStyle w:val="8"/>
         </w:rPr>
       </w:pPr>
     </w:p>
@@ -6526,7 +6527,7 @@
         <w:widowControl/>
         <w:suppressLineNumbers w:val="0"/>
         <w:rPr>
-          <w:rStyle w:val="7"/>
+          <w:rStyle w:val="8"/>
           <w:rFonts w:ascii="宋体" w:hAnsi="宋体" w:eastAsia="宋体" w:cs="宋体"/>
           <w:sz w:val="24"/>
           <w:szCs w:val="24"/>
@@ -6542,7 +6543,7 @@
       </w:r>
       <w:r>
         <w:rPr>
-          <w:rStyle w:val="7"/>
+          <w:rStyle w:val="8"/>
           <w:rFonts w:ascii="宋体" w:hAnsi="宋体" w:eastAsia="宋体" w:cs="宋体"/>
           <w:sz w:val="24"/>
           <w:szCs w:val="24"/>
@@ -6558,7 +6559,7 @@
         <w:widowControl/>
         <w:suppressLineNumbers w:val="0"/>
         <w:rPr>
-          <w:rStyle w:val="7"/>
+          <w:rStyle w:val="8"/>
           <w:rFonts w:ascii="宋体" w:hAnsi="宋体" w:eastAsia="宋体" w:cs="宋体"/>
           <w:sz w:val="24"/>
           <w:szCs w:val="24"/>
@@ -6573,7 +6574,7 @@
         <w:widowControl/>
         <w:suppressLineNumbers w:val="0"/>
         <w:rPr>
-          <w:rStyle w:val="7"/>
+          <w:rStyle w:val="8"/>
           <w:rFonts w:ascii="宋体" w:hAnsi="宋体" w:eastAsia="宋体" w:cs="宋体"/>
           <w:sz w:val="24"/>
           <w:szCs w:val="24"/>
@@ -6588,7 +6589,7 @@
         <w:widowControl/>
         <w:suppressLineNumbers w:val="0"/>
         <w:rPr>
-          <w:rStyle w:val="7"/>
+          <w:rStyle w:val="8"/>
           <w:rFonts w:ascii="宋体" w:hAnsi="宋体" w:eastAsia="宋体" w:cs="宋体"/>
           <w:sz w:val="24"/>
           <w:szCs w:val="24"/>
@@ -6601,6 +6602,7 @@
         <w:keepLines w:val="0"/>
         <w:widowControl/>
         <w:numPr>
+          <w:ilvl w:val="0"/>
           <w:numId w:val="0"/>
         </w:numPr>
         <w:suppressLineNumbers w:val="0"/>
@@ -6622,7 +6624,7 @@
       </w:r>
       <w:r>
         <w:rPr>
-          <w:rStyle w:val="7"/>
+          <w:rStyle w:val="8"/>
         </w:rPr>
         <w:t>git push origin &lt;branch-name&gt;</w:t>
       </w:r>
@@ -6644,7 +6646,7 @@
       </w:r>
       <w:r>
         <w:rPr>
-          <w:rStyle w:val="7"/>
+          <w:rStyle w:val="8"/>
         </w:rPr>
         <w:t>git pull</w:t>
       </w:r>
@@ -6679,15 +6681,13 @@
       </w:r>
       <w:r>
         <w:rPr>
-          <w:rStyle w:val="7"/>
+          <w:rStyle w:val="8"/>
         </w:rPr>
         <w:t>git push origin &lt;branch-name&gt;</w:t>
       </w:r>
       <w:r>
         <w:t>推送就能成功！</w:t>
       </w:r>
-      <w:bookmarkStart w:id="0" w:name="_GoBack"/>
-      <w:bookmarkEnd w:id="0"/>
     </w:p>
     <w:p>
       <w:pPr>
@@ -6702,7 +6702,7 @@
       </w:r>
       <w:r>
         <w:rPr>
-          <w:rStyle w:val="7"/>
+          <w:rStyle w:val="8"/>
         </w:rPr>
         <w:t>git pull</w:t>
       </w:r>
@@ -6711,7 +6711,7 @@
       </w:r>
       <w:r>
         <w:rPr>
-          <w:rStyle w:val="7"/>
+          <w:rStyle w:val="8"/>
         </w:rPr>
         <w:t>no tracking information</w:t>
       </w:r>
@@ -6720,7 +6720,7 @@
       </w:r>
       <w:r>
         <w:rPr>
-          <w:rStyle w:val="7"/>
+          <w:rStyle w:val="8"/>
         </w:rPr>
         <w:t>git branch --set-upstream-to &lt;branch-name&gt; origin/&lt;branch-name&gt;</w:t>
       </w:r>
@@ -6748,7 +6748,7 @@
         <w:widowControl/>
         <w:suppressLineNumbers w:val="0"/>
         <w:rPr>
-          <w:rStyle w:val="7"/>
+          <w:rStyle w:val="8"/>
           <w:rFonts w:ascii="宋体" w:hAnsi="宋体" w:eastAsia="宋体" w:cs="宋体"/>
           <w:sz w:val="24"/>
           <w:szCs w:val="24"/>
@@ -6763,13 +6763,557 @@
         </w:numPr>
         <w:jc w:val="left"/>
         <w:rPr>
-          <w:rStyle w:val="7"/>
+          <w:rStyle w:val="8"/>
           <w:rFonts w:hint="eastAsia" w:ascii="宋体" w:hAnsi="宋体" w:eastAsia="宋体" w:cs="宋体"/>
           <w:sz w:val="24"/>
           <w:szCs w:val="24"/>
           <w:lang w:val="en-US" w:eastAsia="zh-CN"/>
         </w:rPr>
       </w:pPr>
+      <w:r>
+        <w:rPr>
+          <w:rStyle w:val="8"/>
+          <w:rFonts w:hint="eastAsia" w:ascii="宋体" w:hAnsi="宋体" w:eastAsia="宋体" w:cs="宋体"/>
+          <w:sz w:val="24"/>
+          <w:szCs w:val="24"/>
+          <w:lang w:val="en-US" w:eastAsia="zh-CN"/>
+        </w:rPr>
+        <w:t>Git常用命令</w:t>
+      </w:r>
+    </w:p>
+    <w:p>
+      <w:pPr>
+        <w:numPr>
+          <w:ilvl w:val="0"/>
+          <w:numId w:val="0"/>
+        </w:numPr>
+        <w:jc w:val="left"/>
+        <w:rPr>
+          <w:rStyle w:val="8"/>
+          <w:rFonts w:hint="eastAsia" w:ascii="宋体" w:hAnsi="宋体" w:eastAsia="宋体" w:cs="宋体"/>
+          <w:sz w:val="24"/>
+          <w:szCs w:val="24"/>
+          <w:lang w:val="en-US" w:eastAsia="zh-CN"/>
+        </w:rPr>
+      </w:pPr>
+      <w:r>
+        <w:rPr>
+          <w:rStyle w:val="8"/>
+          <w:rFonts w:hint="eastAsia" w:ascii="宋体" w:hAnsi="宋体" w:eastAsia="宋体" w:cs="宋体"/>
+          <w:sz w:val="24"/>
+          <w:szCs w:val="24"/>
+          <w:lang w:val="en-US" w:eastAsia="zh-CN"/>
+        </w:rPr>
+        <w:t>Git add . //提交全部文件</w:t>
+      </w:r>
+    </w:p>
+    <w:p>
+      <w:pPr>
+        <w:numPr>
+          <w:ilvl w:val="0"/>
+          <w:numId w:val="0"/>
+        </w:numPr>
+        <w:jc w:val="left"/>
+        <w:rPr>
+          <w:rStyle w:val="8"/>
+          <w:rFonts w:hint="eastAsia" w:ascii="宋体" w:hAnsi="宋体" w:eastAsia="宋体" w:cs="宋体"/>
+          <w:sz w:val="24"/>
+          <w:szCs w:val="24"/>
+          <w:lang w:val="en-US" w:eastAsia="zh-CN"/>
+        </w:rPr>
+      </w:pPr>
+      <w:r>
+        <w:rPr>
+          <w:rStyle w:val="8"/>
+          <w:rFonts w:hint="eastAsia" w:ascii="宋体" w:hAnsi="宋体" w:eastAsia="宋体" w:cs="宋体"/>
+          <w:sz w:val="24"/>
+          <w:szCs w:val="24"/>
+          <w:lang w:val="en-US" w:eastAsia="zh-CN"/>
+        </w:rPr>
+        <w:t>Git add aaa.text //提交一个文件</w:t>
+      </w:r>
+    </w:p>
+    <w:p>
+      <w:pPr>
+        <w:numPr>
+          <w:ilvl w:val="0"/>
+          <w:numId w:val="0"/>
+        </w:numPr>
+        <w:jc w:val="left"/>
+        <w:rPr>
+          <w:rStyle w:val="8"/>
+          <w:rFonts w:hint="eastAsia" w:ascii="宋体" w:hAnsi="宋体" w:eastAsia="宋体" w:cs="宋体"/>
+          <w:sz w:val="24"/>
+          <w:szCs w:val="24"/>
+          <w:lang w:val="en-US" w:eastAsia="zh-CN"/>
+        </w:rPr>
+      </w:pPr>
+      <w:r>
+        <w:rPr>
+          <w:rStyle w:val="8"/>
+          <w:rFonts w:hint="eastAsia" w:ascii="宋体" w:hAnsi="宋体" w:eastAsia="宋体" w:cs="宋体"/>
+          <w:sz w:val="24"/>
+          <w:szCs w:val="24"/>
+          <w:lang w:val="en-US" w:eastAsia="zh-CN"/>
+        </w:rPr>
+        <w:t>反向操作</w:t>
+      </w:r>
+    </w:p>
+    <w:p>
+      <w:pPr>
+        <w:numPr>
+          <w:ilvl w:val="0"/>
+          <w:numId w:val="0"/>
+        </w:numPr>
+        <w:jc w:val="left"/>
+        <w:rPr>
+          <w:rStyle w:val="8"/>
+          <w:rFonts w:hint="eastAsia" w:ascii="宋体" w:hAnsi="宋体" w:eastAsia="宋体" w:cs="宋体"/>
+          <w:sz w:val="24"/>
+          <w:szCs w:val="24"/>
+          <w:lang w:val="en-US" w:eastAsia="zh-CN"/>
+        </w:rPr>
+      </w:pPr>
+      <w:r>
+        <w:rPr>
+          <w:rStyle w:val="8"/>
+          <w:rFonts w:hint="eastAsia" w:ascii="宋体" w:hAnsi="宋体" w:eastAsia="宋体" w:cs="宋体"/>
+          <w:sz w:val="24"/>
+          <w:szCs w:val="24"/>
+          <w:lang w:val="en-US" w:eastAsia="zh-CN"/>
+        </w:rPr>
+        <w:t>git reset HEAD XXX.html//撤回一个已经add的文件</w:t>
+      </w:r>
+    </w:p>
+    <w:p>
+      <w:pPr>
+        <w:numPr>
+          <w:ilvl w:val="0"/>
+          <w:numId w:val="0"/>
+        </w:numPr>
+        <w:jc w:val="left"/>
+        <w:rPr>
+          <w:rStyle w:val="8"/>
+          <w:rFonts w:hint="eastAsia" w:ascii="宋体" w:hAnsi="宋体" w:eastAsia="宋体" w:cs="宋体"/>
+          <w:sz w:val="24"/>
+          <w:szCs w:val="24"/>
+          <w:lang w:val="en-US" w:eastAsia="zh-CN"/>
+        </w:rPr>
+      </w:pPr>
+    </w:p>
+    <w:p>
+      <w:pPr>
+        <w:numPr>
+          <w:ilvl w:val="0"/>
+          <w:numId w:val="0"/>
+        </w:numPr>
+        <w:jc w:val="left"/>
+        <w:rPr>
+          <w:rStyle w:val="8"/>
+          <w:rFonts w:hint="eastAsia" w:ascii="宋体" w:hAnsi="宋体" w:eastAsia="宋体" w:cs="宋体"/>
+          <w:sz w:val="24"/>
+          <w:szCs w:val="24"/>
+          <w:lang w:val="en-US" w:eastAsia="zh-CN"/>
+        </w:rPr>
+      </w:pPr>
+    </w:p>
+    <w:p>
+      <w:pPr>
+        <w:numPr>
+          <w:ilvl w:val="0"/>
+          <w:numId w:val="0"/>
+        </w:numPr>
+        <w:jc w:val="left"/>
+        <w:rPr>
+          <w:rStyle w:val="8"/>
+          <w:rFonts w:hint="eastAsia" w:ascii="宋体" w:hAnsi="宋体" w:eastAsia="宋体" w:cs="宋体"/>
+          <w:sz w:val="24"/>
+          <w:szCs w:val="24"/>
+          <w:lang w:val="en-US" w:eastAsia="zh-CN"/>
+        </w:rPr>
+      </w:pPr>
+    </w:p>
+    <w:p>
+      <w:pPr>
+        <w:numPr>
+          <w:ilvl w:val="0"/>
+          <w:numId w:val="0"/>
+        </w:numPr>
+        <w:jc w:val="left"/>
+        <w:rPr>
+          <w:rStyle w:val="8"/>
+          <w:rFonts w:hint="default" w:ascii="宋体" w:hAnsi="宋体" w:eastAsia="宋体" w:cs="宋体"/>
+          <w:sz w:val="24"/>
+          <w:szCs w:val="24"/>
+          <w:lang w:val="en-US" w:eastAsia="zh-CN"/>
+        </w:rPr>
+      </w:pPr>
+      <w:r>
+        <w:rPr>
+          <w:rStyle w:val="8"/>
+          <w:rFonts w:hint="eastAsia" w:ascii="宋体" w:hAnsi="宋体" w:eastAsia="宋体" w:cs="宋体"/>
+          <w:sz w:val="24"/>
+          <w:szCs w:val="24"/>
+          <w:lang w:val="en-US" w:eastAsia="zh-CN"/>
+        </w:rPr>
+        <w:t xml:space="preserve">Git commit -m </w:t>
+      </w:r>
+      <w:r>
+        <w:rPr>
+          <w:rStyle w:val="8"/>
+          <w:rFonts w:hint="default" w:ascii="宋体" w:hAnsi="宋体" w:eastAsia="宋体" w:cs="宋体"/>
+          <w:sz w:val="24"/>
+          <w:szCs w:val="24"/>
+          <w:lang w:val="en-US" w:eastAsia="zh-CN"/>
+        </w:rPr>
+        <w:t>“</w:t>
+      </w:r>
+      <w:r>
+        <w:rPr>
+          <w:rStyle w:val="8"/>
+          <w:rFonts w:hint="eastAsia" w:ascii="宋体" w:hAnsi="宋体" w:eastAsia="宋体" w:cs="宋体"/>
+          <w:sz w:val="24"/>
+          <w:szCs w:val="24"/>
+          <w:lang w:val="en-US" w:eastAsia="zh-CN"/>
+        </w:rPr>
+        <w:t>message</w:t>
+      </w:r>
+      <w:r>
+        <w:rPr>
+          <w:rStyle w:val="8"/>
+          <w:rFonts w:hint="default" w:ascii="宋体" w:hAnsi="宋体" w:eastAsia="宋体" w:cs="宋体"/>
+          <w:sz w:val="24"/>
+          <w:szCs w:val="24"/>
+          <w:lang w:val="en-US" w:eastAsia="zh-CN"/>
+        </w:rPr>
+        <w:t>”</w:t>
+      </w:r>
+      <w:r>
+        <w:rPr>
+          <w:rStyle w:val="8"/>
+          <w:rFonts w:hint="eastAsia" w:ascii="宋体" w:hAnsi="宋体" w:eastAsia="宋体" w:cs="宋体"/>
+          <w:sz w:val="24"/>
+          <w:szCs w:val="24"/>
+          <w:lang w:val="en-US" w:eastAsia="zh-CN"/>
+        </w:rPr>
+        <w:t>//commit全部add的文件提交</w:t>
+      </w:r>
+    </w:p>
+    <w:p>
+      <w:pPr>
+        <w:numPr>
+          <w:ilvl w:val="0"/>
+          <w:numId w:val="0"/>
+        </w:numPr>
+        <w:jc w:val="left"/>
+        <w:rPr>
+          <w:rStyle w:val="8"/>
+          <w:rFonts w:hint="eastAsia" w:ascii="宋体" w:hAnsi="宋体" w:eastAsia="宋体" w:cs="宋体"/>
+          <w:sz w:val="24"/>
+          <w:szCs w:val="24"/>
+          <w:lang w:val="en-US" w:eastAsia="zh-CN"/>
+        </w:rPr>
+      </w:pPr>
+      <w:r>
+        <w:rPr>
+          <w:rStyle w:val="8"/>
+          <w:rFonts w:hint="eastAsia" w:ascii="宋体" w:hAnsi="宋体" w:eastAsia="宋体" w:cs="宋体"/>
+          <w:sz w:val="24"/>
+          <w:szCs w:val="24"/>
+          <w:lang w:val="en-US" w:eastAsia="zh-CN"/>
+        </w:rPr>
+        <w:t>反向操作</w:t>
+      </w:r>
+    </w:p>
+    <w:p>
+      <w:pPr>
+        <w:numPr>
+          <w:ilvl w:val="0"/>
+          <w:numId w:val="0"/>
+        </w:numPr>
+        <w:jc w:val="left"/>
+        <w:rPr>
+          <w:rStyle w:val="8"/>
+          <w:rFonts w:hint="eastAsia" w:ascii="宋体" w:hAnsi="宋体" w:eastAsia="宋体" w:cs="宋体"/>
+          <w:sz w:val="24"/>
+          <w:szCs w:val="24"/>
+          <w:lang w:val="en-US" w:eastAsia="zh-CN"/>
+        </w:rPr>
+      </w:pPr>
+      <w:r>
+        <w:rPr>
+          <w:rStyle w:val="8"/>
+          <w:rFonts w:hint="eastAsia" w:ascii="宋体" w:hAnsi="宋体" w:eastAsia="宋体" w:cs="宋体"/>
+          <w:sz w:val="24"/>
+          <w:szCs w:val="24"/>
+          <w:lang w:val="en-US" w:eastAsia="zh-CN"/>
+        </w:rPr>
+        <w:t>Git rm -r --cached 111.txt //移除一个已经commit的文件</w:t>
+      </w:r>
+    </w:p>
+    <w:p>
+      <w:pPr>
+        <w:numPr>
+          <w:ilvl w:val="0"/>
+          <w:numId w:val="0"/>
+        </w:numPr>
+        <w:jc w:val="left"/>
+        <w:rPr>
+          <w:rStyle w:val="8"/>
+          <w:rFonts w:hint="eastAsia" w:ascii="宋体" w:hAnsi="宋体" w:eastAsia="宋体" w:cs="宋体"/>
+          <w:sz w:val="24"/>
+          <w:szCs w:val="24"/>
+          <w:lang w:val="en-US" w:eastAsia="zh-CN"/>
+        </w:rPr>
+      </w:pPr>
+      <w:r>
+        <w:rPr>
+          <w:rStyle w:val="8"/>
+          <w:rFonts w:hint="eastAsia" w:ascii="宋体" w:hAnsi="宋体" w:eastAsia="宋体" w:cs="宋体"/>
+          <w:sz w:val="24"/>
+          <w:szCs w:val="24"/>
+          <w:lang w:val="en-US" w:eastAsia="zh-CN"/>
+        </w:rPr>
+        <w:t>Git reset --hard head^ //回退整个commit</w:t>
+      </w:r>
+    </w:p>
+    <w:p>
+      <w:pPr>
+        <w:numPr>
+          <w:ilvl w:val="0"/>
+          <w:numId w:val="0"/>
+        </w:numPr>
+        <w:jc w:val="left"/>
+        <w:rPr>
+          <w:rStyle w:val="8"/>
+          <w:rFonts w:hint="eastAsia" w:ascii="宋体" w:hAnsi="宋体" w:eastAsia="宋体" w:cs="宋体"/>
+          <w:sz w:val="24"/>
+          <w:szCs w:val="24"/>
+          <w:lang w:val="en-US" w:eastAsia="zh-CN"/>
+        </w:rPr>
+      </w:pPr>
+    </w:p>
+    <w:p>
+      <w:pPr>
+        <w:numPr>
+          <w:ilvl w:val="0"/>
+          <w:numId w:val="0"/>
+        </w:numPr>
+        <w:jc w:val="left"/>
+        <w:rPr>
+          <w:rStyle w:val="8"/>
+          <w:rFonts w:hint="default" w:ascii="宋体" w:hAnsi="宋体" w:eastAsia="宋体" w:cs="宋体"/>
+          <w:sz w:val="24"/>
+          <w:szCs w:val="24"/>
+          <w:lang w:val="en-US" w:eastAsia="zh-CN"/>
+        </w:rPr>
+      </w:pPr>
+    </w:p>
+    <w:p>
+      <w:pPr>
+        <w:numPr>
+          <w:ilvl w:val="0"/>
+          <w:numId w:val="0"/>
+        </w:numPr>
+        <w:jc w:val="left"/>
+        <w:rPr>
+          <w:rStyle w:val="8"/>
+          <w:rFonts w:hint="eastAsia" w:ascii="宋体" w:hAnsi="宋体" w:eastAsia="宋体" w:cs="宋体"/>
+          <w:sz w:val="24"/>
+          <w:szCs w:val="24"/>
+          <w:lang w:val="en-US" w:eastAsia="zh-CN"/>
+        </w:rPr>
+      </w:pPr>
+      <w:r>
+        <w:rPr>
+          <w:rStyle w:val="8"/>
+          <w:rFonts w:hint="eastAsia" w:ascii="宋体" w:hAnsi="宋体" w:eastAsia="宋体" w:cs="宋体"/>
+          <w:sz w:val="24"/>
+          <w:szCs w:val="24"/>
+          <w:lang w:val="en-US" w:eastAsia="zh-CN"/>
+        </w:rPr>
+        <w:t>Git push //提交到远程仓库</w:t>
+      </w:r>
+    </w:p>
+    <w:p>
+      <w:pPr>
+        <w:numPr>
+          <w:ilvl w:val="0"/>
+          <w:numId w:val="0"/>
+        </w:numPr>
+        <w:jc w:val="left"/>
+        <w:rPr>
+          <w:rStyle w:val="8"/>
+          <w:rFonts w:hint="eastAsia" w:ascii="宋体" w:hAnsi="宋体" w:eastAsia="宋体" w:cs="宋体"/>
+          <w:sz w:val="24"/>
+          <w:szCs w:val="24"/>
+          <w:lang w:val="en-US" w:eastAsia="zh-CN"/>
+        </w:rPr>
+      </w:pPr>
+      <w:r>
+        <w:rPr>
+          <w:rStyle w:val="8"/>
+          <w:rFonts w:hint="eastAsia" w:ascii="宋体" w:hAnsi="宋体" w:eastAsia="宋体" w:cs="宋体"/>
+          <w:sz w:val="24"/>
+          <w:szCs w:val="24"/>
+          <w:lang w:val="en-US" w:eastAsia="zh-CN"/>
+        </w:rPr>
+        <w:t>反向</w:t>
+      </w:r>
+    </w:p>
+    <w:p>
+      <w:pPr>
+        <w:numPr>
+          <w:ilvl w:val="0"/>
+          <w:numId w:val="0"/>
+        </w:numPr>
+        <w:jc w:val="left"/>
+        <w:rPr>
+          <w:rStyle w:val="8"/>
+          <w:rFonts w:hint="eastAsia" w:ascii="宋体" w:hAnsi="宋体" w:eastAsia="宋体" w:cs="宋体"/>
+          <w:sz w:val="24"/>
+          <w:szCs w:val="24"/>
+          <w:lang w:val="en-US" w:eastAsia="zh-CN"/>
+        </w:rPr>
+      </w:pPr>
+      <w:r>
+        <w:rPr>
+          <w:rStyle w:val="8"/>
+          <w:rFonts w:hint="eastAsia" w:ascii="宋体" w:hAnsi="宋体" w:eastAsia="宋体" w:cs="宋体"/>
+          <w:sz w:val="24"/>
+          <w:szCs w:val="24"/>
+          <w:lang w:val="en-US" w:eastAsia="zh-CN"/>
+        </w:rPr>
+        <w:t>Git reset --hard HEAD^ 然后 git push -f  也就是先本地回退，然后强推到远程覆盖</w:t>
+      </w:r>
+    </w:p>
+    <w:p>
+      <w:pPr>
+        <w:numPr>
+          <w:ilvl w:val="0"/>
+          <w:numId w:val="0"/>
+        </w:numPr>
+        <w:jc w:val="left"/>
+        <w:rPr>
+          <w:rStyle w:val="8"/>
+          <w:rFonts w:hint="eastAsia" w:ascii="宋体" w:hAnsi="宋体" w:eastAsia="宋体" w:cs="宋体"/>
+          <w:sz w:val="24"/>
+          <w:szCs w:val="24"/>
+          <w:lang w:val="en-US" w:eastAsia="zh-CN"/>
+        </w:rPr>
+      </w:pPr>
+      <w:r>
+        <w:rPr>
+          <w:rStyle w:val="8"/>
+          <w:rFonts w:hint="eastAsia" w:ascii="宋体" w:hAnsi="宋体" w:eastAsia="宋体" w:cs="宋体"/>
+          <w:sz w:val="24"/>
+          <w:szCs w:val="24"/>
+          <w:lang w:val="en-US" w:eastAsia="zh-CN"/>
+        </w:rPr>
+        <w:t>也可以本地修改掉错误的东西，然后再用本地去覆盖远程，为了确保不冲突，可以先pull在push</w:t>
+      </w:r>
+    </w:p>
+    <w:p>
+      <w:pPr>
+        <w:numPr>
+          <w:ilvl w:val="0"/>
+          <w:numId w:val="0"/>
+        </w:numPr>
+        <w:jc w:val="left"/>
+        <w:rPr>
+          <w:rStyle w:val="8"/>
+          <w:rFonts w:hint="default" w:ascii="宋体" w:hAnsi="宋体" w:eastAsia="宋体" w:cs="宋体"/>
+          <w:sz w:val="24"/>
+          <w:szCs w:val="24"/>
+          <w:lang w:val="en-US" w:eastAsia="zh-CN"/>
+        </w:rPr>
+      </w:pPr>
+    </w:p>
+    <w:p>
+      <w:pPr>
+        <w:numPr>
+          <w:ilvl w:val="0"/>
+          <w:numId w:val="0"/>
+        </w:numPr>
+        <w:jc w:val="left"/>
+        <w:rPr>
+          <w:rStyle w:val="8"/>
+          <w:rFonts w:hint="eastAsia" w:ascii="宋体" w:hAnsi="宋体" w:eastAsia="宋体" w:cs="宋体"/>
+          <w:sz w:val="24"/>
+          <w:szCs w:val="24"/>
+          <w:lang w:val="en-US" w:eastAsia="zh-CN"/>
+        </w:rPr>
+      </w:pPr>
+      <w:r>
+        <w:rPr>
+          <w:rStyle w:val="8"/>
+          <w:rFonts w:hint="eastAsia" w:ascii="宋体" w:hAnsi="宋体" w:eastAsia="宋体" w:cs="宋体"/>
+          <w:sz w:val="24"/>
+          <w:szCs w:val="24"/>
+          <w:lang w:val="en-US" w:eastAsia="zh-CN"/>
+        </w:rPr>
+        <w:t>Git stash //暂存</w:t>
+      </w:r>
+    </w:p>
+    <w:p>
+      <w:pPr>
+        <w:numPr>
+          <w:ilvl w:val="0"/>
+          <w:numId w:val="0"/>
+        </w:numPr>
+        <w:jc w:val="left"/>
+        <w:rPr>
+          <w:rStyle w:val="8"/>
+          <w:rFonts w:hint="eastAsia" w:ascii="宋体" w:hAnsi="宋体" w:eastAsia="宋体" w:cs="宋体"/>
+          <w:sz w:val="24"/>
+          <w:szCs w:val="24"/>
+          <w:lang w:val="en-US" w:eastAsia="zh-CN"/>
+        </w:rPr>
+      </w:pPr>
+      <w:r>
+        <w:rPr>
+          <w:rStyle w:val="8"/>
+          <w:rFonts w:hint="eastAsia" w:ascii="宋体" w:hAnsi="宋体" w:eastAsia="宋体" w:cs="宋体"/>
+          <w:sz w:val="24"/>
+          <w:szCs w:val="24"/>
+          <w:lang w:val="en-US" w:eastAsia="zh-CN"/>
+        </w:rPr>
+        <w:t>Git unstash //释放暂存</w:t>
+      </w:r>
+    </w:p>
+    <w:p>
+      <w:pPr>
+        <w:numPr>
+          <w:ilvl w:val="0"/>
+          <w:numId w:val="0"/>
+        </w:numPr>
+        <w:jc w:val="left"/>
+        <w:rPr>
+          <w:rStyle w:val="8"/>
+          <w:rFonts w:hint="eastAsia" w:ascii="宋体" w:hAnsi="宋体" w:eastAsia="宋体" w:cs="宋体"/>
+          <w:sz w:val="24"/>
+          <w:szCs w:val="24"/>
+          <w:lang w:val="en-US" w:eastAsia="zh-CN"/>
+        </w:rPr>
+      </w:pPr>
+    </w:p>
+    <w:p>
+      <w:pPr>
+        <w:numPr>
+          <w:ilvl w:val="0"/>
+          <w:numId w:val="0"/>
+        </w:numPr>
+        <w:jc w:val="left"/>
+        <w:rPr>
+          <w:rStyle w:val="8"/>
+          <w:rFonts w:hint="default" w:ascii="宋体" w:hAnsi="宋体" w:eastAsia="宋体" w:cs="宋体"/>
+          <w:sz w:val="24"/>
+          <w:szCs w:val="24"/>
+          <w:lang w:val="en-US" w:eastAsia="zh-CN"/>
+        </w:rPr>
+      </w:pPr>
+      <w:bookmarkStart w:id="0" w:name="_GoBack"/>
+      <w:bookmarkEnd w:id="0"/>
     </w:p>
     <w:sectPr>
       <w:pgSz w:w="11906" w:h="16838"/>
@@ -7142,18 +7686,17 @@
       <w:lang w:val="en-US" w:eastAsia="zh-CN" w:bidi="ar-SA"/>
     </w:rPr>
   </w:style>
-  <w:style w:type="character" w:default="1" w:styleId="4">
+  <w:style w:type="character" w:default="1" w:styleId="5">
     <w:name w:val="Default Paragraph Font"/>
     <w:semiHidden/>
     <w:uiPriority w:val="0"/>
   </w:style>
-  <w:style w:type="table" w:default="1" w:styleId="8">
+  <w:style w:type="table" w:default="1" w:styleId="4">
     <w:name w:val="Normal Table"/>
     <w:semiHidden/>
     <w:qFormat/>
     <w:uiPriority w:val="0"/>
     <w:tblPr>
-      <w:tblLayout w:type="fixed"/>
       <w:tblCellMar>
         <w:top w:w="0" w:type="dxa"/>
         <w:left w:w="108" w:type="dxa"/>
@@ -7211,27 +7754,27 @@
       <w:lang w:val="en-US" w:eastAsia="zh-CN" w:bidi="ar"/>
     </w:rPr>
   </w:style>
-  <w:style w:type="character" w:styleId="5">
+  <w:style w:type="character" w:styleId="6">
     <w:name w:val="Strong"/>
-    <w:basedOn w:val="4"/>
+    <w:basedOn w:val="5"/>
     <w:qFormat/>
     <w:uiPriority w:val="0"/>
     <w:rPr>
       <w:b/>
     </w:rPr>
   </w:style>
-  <w:style w:type="character" w:styleId="6">
+  <w:style w:type="character" w:styleId="7">
     <w:name w:val="Hyperlink"/>
-    <w:basedOn w:val="4"/>
+    <w:basedOn w:val="5"/>
     <w:uiPriority w:val="0"/>
     <w:rPr>
       <w:color w:val="0000FF"/>
       <w:u w:val="single"/>
     </w:rPr>
   </w:style>
-  <w:style w:type="character" w:styleId="7">
+  <w:style w:type="character" w:styleId="8">
     <w:name w:val="HTML Code"/>
-    <w:basedOn w:val="4"/>
+    <w:basedOn w:val="5"/>
     <w:qFormat/>
     <w:uiPriority w:val="0"/>
     <w:rPr>
